--- a/my-test/src/main/java/com/test_java/bytecode/表一.docx
+++ b/my-test/src/main/java/com/test_java/bytecode/表一.docx
@@ -1229,7 +1229,7 @@
         <w:adjustRightInd w:val="0"/>
         <w:spacing w:line="240" w:lineRule="auto"/>
         <w:rPr>
-          <w:rFonts w:ascii="Courier" w:eastAsiaTheme="minorEastAsia" w:hAnsi="Courier" w:cs="Courier" w:hint="eastAsia"/>
+          <w:rFonts w:ascii="Courier" w:eastAsiaTheme="minorEastAsia" w:hAnsi="Courier" w:cs="Courier"/>
           <w:color w:val="000000" w:themeColor="text1"/>
         </w:rPr>
       </w:pPr>
@@ -1632,9 +1632,23 @@
         <w:rPr>
           <w:rFonts w:ascii="Courier" w:eastAsiaTheme="minorEastAsia" w:hAnsi="Courier" w:cs="Courier"/>
           <w:color w:val="000000" w:themeColor="text1"/>
+        </w:rPr>
+        <w:t xml:space="preserve">: </w:t>
+      </w:r>
+      <w:r>
+        <w:rPr>
+          <w:rFonts w:ascii="Courier" w:eastAsiaTheme="minorEastAsia" w:hAnsi="Courier" w:cs="Courier"/>
+          <w:color w:val="000000" w:themeColor="text1"/>
           <w:bdr w:val="single" w:sz="4" w:space="0" w:color="auto"/>
         </w:rPr>
-        <w:t xml:space="preserve">: 61 69 6e </w:t>
+        <w:t>61 69 6e</w:t>
+      </w:r>
+      <w:r>
+        <w:rPr>
+          <w:rFonts w:ascii="Courier" w:eastAsiaTheme="minorEastAsia" w:hAnsi="Courier" w:cs="Courier"/>
+          <w:color w:val="000000" w:themeColor="text1"/>
+        </w:rPr>
+        <w:t xml:space="preserve"> </w:t>
       </w:r>
       <w:commentRangeStart w:id="17"/>
       <w:r>
@@ -1911,7 +1925,7 @@
         <w:adjustRightInd w:val="0"/>
         <w:spacing w:line="240" w:lineRule="auto"/>
         <w:rPr>
-          <w:rFonts w:ascii="Courier" w:eastAsiaTheme="minorEastAsia" w:hAnsi="Courier" w:cs="Courier" w:hint="eastAsia"/>
+          <w:rFonts w:ascii="Courier" w:eastAsiaTheme="minorEastAsia" w:hAnsi="Courier" w:cs="Courier"/>
           <w:color w:val="000000" w:themeColor="text1"/>
         </w:rPr>
       </w:pPr>
@@ -2311,7 +2325,7 @@
         <w:adjustRightInd w:val="0"/>
         <w:spacing w:line="240" w:lineRule="auto"/>
         <w:rPr>
-          <w:rFonts w:ascii="Courier" w:eastAsiaTheme="minorEastAsia" w:hAnsi="Courier" w:cs="Courier" w:hint="eastAsia"/>
+          <w:rFonts w:ascii="Courier" w:eastAsiaTheme="minorEastAsia" w:hAnsi="Courier" w:cs="Courier"/>
           <w:color w:val="000000" w:themeColor="text1"/>
         </w:rPr>
       </w:pPr>
@@ -2950,7 +2964,7 @@
         <w:adjustRightInd w:val="0"/>
         <w:spacing w:line="240" w:lineRule="auto"/>
         <w:rPr>
-          <w:rFonts w:ascii="Courier" w:eastAsiaTheme="minorEastAsia" w:hAnsi="Courier" w:cs="Courier" w:hint="eastAsia"/>
+          <w:rFonts w:ascii="Courier" w:eastAsiaTheme="minorEastAsia" w:hAnsi="Courier" w:cs="Courier"/>
           <w:color w:val="000000" w:themeColor="text1"/>
         </w:rPr>
       </w:pPr>
@@ -3662,51 +3676,6 @@
           <w:color w:val="000000" w:themeColor="text1"/>
         </w:rPr>
       </w:pPr>
-      <w:r>
-        <w:rPr>
-          <w:rFonts w:ascii="Courier" w:eastAsiaTheme="minorEastAsia" w:hAnsi="Courier" w:cs="Courier"/>
-          <w:color w:val="000000" w:themeColor="text1"/>
-        </w:rPr>
-        <w:t xml:space="preserve">000001a0: </w:t>
-      </w:r>
-      <w:r>
-        <w:rPr>
-          <w:rFonts w:ascii="Courier" w:eastAsiaTheme="minorEastAsia" w:hAnsi="Courier" w:cs="Courier"/>
-          <w:color w:val="000000" w:themeColor="text1"/>
-          <w:bdr w:val="single" w:sz="4" w:space="0" w:color="auto"/>
-        </w:rPr>
-        <w:t>67 2f 53 74 72 69 6e 67 3b 29 56</w:t>
-      </w:r>
-      <w:r>
-        <w:rPr>
-          <w:rFonts w:ascii="Courier" w:eastAsiaTheme="minorEastAsia" w:hAnsi="Courier" w:cs="Courier"/>
-          <w:color w:val="000000" w:themeColor="text1"/>
-        </w:rPr>
-        <w:t xml:space="preserve"> 00 21 00 05 </w:t>
-      </w:r>
-      <w:proofErr w:type="gramStart"/>
-      <w:r>
-        <w:rPr>
-          <w:rFonts w:ascii="Courier" w:eastAsiaTheme="minorEastAsia" w:hAnsi="Courier" w:cs="Courier"/>
-          <w:color w:val="000000" w:themeColor="text1"/>
-        </w:rPr>
-        <w:t>00</w:t>
-      </w:r>
-      <w:r>
-        <w:rPr>
-          <w:rFonts w:ascii="Courier" w:eastAsiaTheme="minorEastAsia" w:hAnsi="Courier" w:cs="Courier"/>
-          <w:color w:val="000000" w:themeColor="text1"/>
-        </w:rPr>
-        <w:t xml:space="preserve">  g</w:t>
-      </w:r>
-      <w:proofErr w:type="gramEnd"/>
-      <w:r>
-        <w:rPr>
-          <w:rFonts w:ascii="Courier" w:eastAsiaTheme="minorEastAsia" w:hAnsi="Courier" w:cs="Courier"/>
-          <w:color w:val="000000" w:themeColor="text1"/>
-        </w:rPr>
-        <w:t>/String;)V.!...</w:t>
-      </w:r>
     </w:p>
     <w:p>
       <w:pPr>
@@ -3734,36 +3703,6 @@
           <w:color w:val="000000" w:themeColor="text1"/>
         </w:rPr>
       </w:pPr>
-      <w:r>
-        <w:rPr>
-          <w:rFonts w:ascii="Courier" w:eastAsiaTheme="minorEastAsia" w:hAnsi="Courier" w:cs="Courier"/>
-          <w:color w:val="000000" w:themeColor="text1"/>
-        </w:rPr>
-        <w:t xml:space="preserve">000001b0: </w:t>
-      </w:r>
-      <w:r>
-        <w:rPr>
-          <w:rFonts w:ascii="Courier" w:eastAsiaTheme="minorEastAsia" w:hAnsi="Courier" w:cs="Courier"/>
-          <w:color w:val="000000" w:themeColor="text1"/>
-        </w:rPr>
-        <w:t>06 00 00 00 00 00 02 00</w:t>
-      </w:r>
-      <w:r>
-        <w:rPr>
-          <w:rFonts w:ascii="Courier" w:eastAsiaTheme="minorEastAsia" w:hAnsi="Courier" w:cs="Courier"/>
-          <w:color w:val="000000" w:themeColor="text1"/>
-        </w:rPr>
-        <w:t xml:space="preserve"> 01 00 07 00 08 00 01 </w:t>
-      </w:r>
-      <w:proofErr w:type="gramStart"/>
-      <w:r>
-        <w:rPr>
-          <w:rFonts w:ascii="Courier" w:eastAsiaTheme="minorEastAsia" w:hAnsi="Courier" w:cs="Courier"/>
-          <w:color w:val="000000" w:themeColor="text1"/>
-        </w:rPr>
-        <w:t>00  ................</w:t>
-      </w:r>
-      <w:proofErr w:type="gramEnd"/>
     </w:p>
     <w:p>
       <w:pPr>
@@ -3791,29 +3730,6 @@
           <w:color w:val="000000" w:themeColor="text1"/>
         </w:rPr>
       </w:pPr>
-      <w:r>
-        <w:rPr>
-          <w:rFonts w:ascii="Courier" w:eastAsiaTheme="minorEastAsia" w:hAnsi="Courier" w:cs="Courier"/>
-          <w:color w:val="000000" w:themeColor="text1"/>
-        </w:rPr>
-        <w:t xml:space="preserve">000001c0: 09 00 00 00 2f 00 01 00 01 00 00 00 05 2a b7 </w:t>
-      </w:r>
-      <w:proofErr w:type="gramStart"/>
-      <w:r>
-        <w:rPr>
-          <w:rFonts w:ascii="Courier" w:eastAsiaTheme="minorEastAsia" w:hAnsi="Courier" w:cs="Courier"/>
-          <w:color w:val="000000" w:themeColor="text1"/>
-        </w:rPr>
-        <w:t>00  ...</w:t>
-      </w:r>
-      <w:proofErr w:type="gramEnd"/>
-      <w:r>
-        <w:rPr>
-          <w:rFonts w:ascii="Courier" w:eastAsiaTheme="minorEastAsia" w:hAnsi="Courier" w:cs="Courier"/>
-          <w:color w:val="000000" w:themeColor="text1"/>
-        </w:rPr>
-        <w:t>./........*..</w:t>
-      </w:r>
     </w:p>
     <w:p>
       <w:pPr>
@@ -3841,31 +3757,6 @@
           <w:color w:val="000000" w:themeColor="text1"/>
         </w:rPr>
       </w:pPr>
-      <w:r>
-        <w:rPr>
-          <w:rFonts w:ascii="Courier" w:eastAsiaTheme="minorEastAsia" w:hAnsi="Courier" w:cs="Courier"/>
-          <w:color w:val="000000" w:themeColor="text1"/>
-        </w:rPr>
-        <w:t>000001d0: 01 b1 00 00 00 02 00 0a 00 00 00 06 0</w:t>
-      </w:r>
-      <w:bookmarkStart w:id="36" w:name="_GoBack"/>
-      <w:bookmarkEnd w:id="36"/>
-      <w:r>
-        <w:rPr>
-          <w:rFonts w:ascii="Courier" w:eastAsiaTheme="minorEastAsia" w:hAnsi="Courier" w:cs="Courier"/>
-          <w:color w:val="000000" w:themeColor="text1"/>
-        </w:rPr>
-        <w:t xml:space="preserve">0 01 00 </w:t>
-      </w:r>
-      <w:proofErr w:type="gramStart"/>
-      <w:r>
-        <w:rPr>
-          <w:rFonts w:ascii="Courier" w:eastAsiaTheme="minorEastAsia" w:hAnsi="Courier" w:cs="Courier"/>
-          <w:color w:val="000000" w:themeColor="text1"/>
-        </w:rPr>
-        <w:t>00  ................</w:t>
-      </w:r>
-      <w:proofErr w:type="gramEnd"/>
     </w:p>
     <w:p>
       <w:pPr>
@@ -3893,22 +3784,6 @@
           <w:color w:val="000000" w:themeColor="text1"/>
         </w:rPr>
       </w:pPr>
-      <w:r>
-        <w:rPr>
-          <w:rFonts w:ascii="Courier" w:eastAsiaTheme="minorEastAsia" w:hAnsi="Courier" w:cs="Courier"/>
-          <w:color w:val="000000" w:themeColor="text1"/>
-        </w:rPr>
-        <w:t>000001e0: 00 03 00 0b 00 00 00 0c 00 01 00 00 00 05 00 0</w:t>
-      </w:r>
-      <w:proofErr w:type="gramStart"/>
-      <w:r>
-        <w:rPr>
-          <w:rFonts w:ascii="Courier" w:eastAsiaTheme="minorEastAsia" w:hAnsi="Courier" w:cs="Courier"/>
-          <w:color w:val="000000" w:themeColor="text1"/>
-        </w:rPr>
-        <w:t>c  ................</w:t>
-      </w:r>
-      <w:proofErr w:type="gramEnd"/>
     </w:p>
     <w:p>
       <w:pPr>
@@ -3936,22 +3811,6 @@
           <w:color w:val="000000" w:themeColor="text1"/>
         </w:rPr>
       </w:pPr>
-      <w:r>
-        <w:rPr>
-          <w:rFonts w:ascii="Courier" w:eastAsiaTheme="minorEastAsia" w:hAnsi="Courier" w:cs="Courier"/>
-          <w:color w:val="000000" w:themeColor="text1"/>
-        </w:rPr>
-        <w:t xml:space="preserve">000001f0: 00 0d 00 00 00 09 00 0e 00 0f 00 01 00 09 00 </w:t>
-      </w:r>
-      <w:proofErr w:type="gramStart"/>
-      <w:r>
-        <w:rPr>
-          <w:rFonts w:ascii="Courier" w:eastAsiaTheme="minorEastAsia" w:hAnsi="Courier" w:cs="Courier"/>
-          <w:color w:val="000000" w:themeColor="text1"/>
-        </w:rPr>
-        <w:t>00  ................</w:t>
-      </w:r>
-      <w:proofErr w:type="gramEnd"/>
     </w:p>
     <w:p>
       <w:pPr>
@@ -3979,29 +3838,6 @@
           <w:color w:val="000000" w:themeColor="text1"/>
         </w:rPr>
       </w:pPr>
-      <w:r>
-        <w:rPr>
-          <w:rFonts w:ascii="Courier" w:eastAsiaTheme="minorEastAsia" w:hAnsi="Courier" w:cs="Courier"/>
-          <w:color w:val="000000" w:themeColor="text1"/>
-        </w:rPr>
-        <w:t>00000200: 00 37 00 02 00 01 00 00 00 09 b2 00 02 12 03 b</w:t>
-      </w:r>
-      <w:proofErr w:type="gramStart"/>
-      <w:r>
-        <w:rPr>
-          <w:rFonts w:ascii="Courier" w:eastAsiaTheme="minorEastAsia" w:hAnsi="Courier" w:cs="Courier"/>
-          <w:color w:val="000000" w:themeColor="text1"/>
-        </w:rPr>
-        <w:t>6  .</w:t>
-      </w:r>
-      <w:proofErr w:type="gramEnd"/>
-      <w:r>
-        <w:rPr>
-          <w:rFonts w:ascii="Courier" w:eastAsiaTheme="minorEastAsia" w:hAnsi="Courier" w:cs="Courier"/>
-          <w:color w:val="000000" w:themeColor="text1"/>
-        </w:rPr>
-        <w:t>7..............</w:t>
-      </w:r>
     </w:p>
     <w:p>
       <w:pPr>
@@ -4029,22 +3865,6 @@
           <w:color w:val="000000" w:themeColor="text1"/>
         </w:rPr>
       </w:pPr>
-      <w:r>
-        <w:rPr>
-          <w:rFonts w:ascii="Courier" w:eastAsiaTheme="minorEastAsia" w:hAnsi="Courier" w:cs="Courier"/>
-          <w:color w:val="000000" w:themeColor="text1"/>
-        </w:rPr>
-        <w:t xml:space="preserve">00000210: 00 04 b1 00 00 00 02 00 0a 00 00 00 0a 00 02 </w:t>
-      </w:r>
-      <w:proofErr w:type="gramStart"/>
-      <w:r>
-        <w:rPr>
-          <w:rFonts w:ascii="Courier" w:eastAsiaTheme="minorEastAsia" w:hAnsi="Courier" w:cs="Courier"/>
-          <w:color w:val="000000" w:themeColor="text1"/>
-        </w:rPr>
-        <w:t>00  ................</w:t>
-      </w:r>
-      <w:proofErr w:type="gramEnd"/>
     </w:p>
     <w:p>
       <w:pPr>
@@ -4072,22 +3892,6 @@
           <w:color w:val="000000" w:themeColor="text1"/>
         </w:rPr>
       </w:pPr>
-      <w:r>
-        <w:rPr>
-          <w:rFonts w:ascii="Courier" w:eastAsiaTheme="minorEastAsia" w:hAnsi="Courier" w:cs="Courier"/>
-          <w:color w:val="000000" w:themeColor="text1"/>
-        </w:rPr>
-        <w:t xml:space="preserve">00000220: 00 00 05 00 08 00 06 00 0b 00 00 00 0c 00 01 </w:t>
-      </w:r>
-      <w:proofErr w:type="gramStart"/>
-      <w:r>
-        <w:rPr>
-          <w:rFonts w:ascii="Courier" w:eastAsiaTheme="minorEastAsia" w:hAnsi="Courier" w:cs="Courier"/>
-          <w:color w:val="000000" w:themeColor="text1"/>
-        </w:rPr>
-        <w:t>00  ................</w:t>
-      </w:r>
-      <w:proofErr w:type="gramEnd"/>
     </w:p>
     <w:p>
       <w:pPr>
@@ -4115,12 +3919,244 @@
           <w:color w:val="000000" w:themeColor="text1"/>
         </w:rPr>
       </w:pPr>
-      <w:r>
-        <w:rPr>
-          <w:rFonts w:ascii="Courier" w:eastAsiaTheme="minorEastAsia" w:hAnsi="Courier" w:cs="Courier"/>
-          <w:color w:val="000000" w:themeColor="text1"/>
-        </w:rPr>
-        <w:t xml:space="preserve">00000230: 00 00 09 00 10 00 11 00 00 00 01 00 12 00 00 </w:t>
+    </w:p>
+    <w:p>
+      <w:pPr>
+        <w:widowControl w:val="0"/>
+        <w:tabs>
+          <w:tab w:val="left" w:pos="560"/>
+          <w:tab w:val="left" w:pos="1120"/>
+          <w:tab w:val="left" w:pos="1680"/>
+          <w:tab w:val="left" w:pos="2240"/>
+          <w:tab w:val="left" w:pos="2800"/>
+          <w:tab w:val="left" w:pos="3360"/>
+          <w:tab w:val="left" w:pos="3920"/>
+          <w:tab w:val="left" w:pos="4480"/>
+          <w:tab w:val="left" w:pos="5040"/>
+          <w:tab w:val="left" w:pos="5600"/>
+          <w:tab w:val="left" w:pos="6160"/>
+          <w:tab w:val="left" w:pos="6720"/>
+        </w:tabs>
+        <w:autoSpaceDE w:val="0"/>
+        <w:autoSpaceDN w:val="0"/>
+        <w:adjustRightInd w:val="0"/>
+        <w:spacing w:line="240" w:lineRule="auto"/>
+        <w:rPr>
+          <w:rFonts w:ascii="Courier" w:eastAsiaTheme="minorEastAsia" w:hAnsi="Courier" w:cs="Courier"/>
+          <w:color w:val="000000" w:themeColor="text1"/>
+        </w:rPr>
+      </w:pPr>
+    </w:p>
+    <w:p>
+      <w:pPr>
+        <w:widowControl w:val="0"/>
+        <w:tabs>
+          <w:tab w:val="left" w:pos="560"/>
+          <w:tab w:val="left" w:pos="1120"/>
+          <w:tab w:val="left" w:pos="1680"/>
+          <w:tab w:val="left" w:pos="2240"/>
+          <w:tab w:val="left" w:pos="2800"/>
+          <w:tab w:val="left" w:pos="3360"/>
+          <w:tab w:val="left" w:pos="3920"/>
+          <w:tab w:val="left" w:pos="4480"/>
+          <w:tab w:val="left" w:pos="5040"/>
+          <w:tab w:val="left" w:pos="5600"/>
+          <w:tab w:val="left" w:pos="6160"/>
+          <w:tab w:val="left" w:pos="6720"/>
+        </w:tabs>
+        <w:autoSpaceDE w:val="0"/>
+        <w:autoSpaceDN w:val="0"/>
+        <w:adjustRightInd w:val="0"/>
+        <w:spacing w:line="240" w:lineRule="auto"/>
+        <w:rPr>
+          <w:rFonts w:ascii="Courier" w:eastAsiaTheme="minorEastAsia" w:hAnsi="Courier" w:cs="Courier"/>
+          <w:color w:val="000000" w:themeColor="text1"/>
+        </w:rPr>
+      </w:pPr>
+    </w:p>
+    <w:p>
+      <w:pPr>
+        <w:widowControl w:val="0"/>
+        <w:tabs>
+          <w:tab w:val="left" w:pos="560"/>
+          <w:tab w:val="left" w:pos="1120"/>
+          <w:tab w:val="left" w:pos="1680"/>
+          <w:tab w:val="left" w:pos="2240"/>
+          <w:tab w:val="left" w:pos="2800"/>
+          <w:tab w:val="left" w:pos="3360"/>
+          <w:tab w:val="left" w:pos="3920"/>
+          <w:tab w:val="left" w:pos="4480"/>
+          <w:tab w:val="left" w:pos="5040"/>
+          <w:tab w:val="left" w:pos="5600"/>
+          <w:tab w:val="left" w:pos="6160"/>
+          <w:tab w:val="left" w:pos="6720"/>
+        </w:tabs>
+        <w:autoSpaceDE w:val="0"/>
+        <w:autoSpaceDN w:val="0"/>
+        <w:adjustRightInd w:val="0"/>
+        <w:spacing w:line="240" w:lineRule="auto"/>
+        <w:rPr>
+          <w:rFonts w:ascii="Courier" w:eastAsiaTheme="minorEastAsia" w:hAnsi="Courier" w:cs="Courier"/>
+          <w:color w:val="000000" w:themeColor="text1"/>
+        </w:rPr>
+      </w:pPr>
+    </w:p>
+    <w:p>
+      <w:pPr>
+        <w:widowControl w:val="0"/>
+        <w:tabs>
+          <w:tab w:val="left" w:pos="560"/>
+          <w:tab w:val="left" w:pos="1120"/>
+          <w:tab w:val="left" w:pos="1680"/>
+          <w:tab w:val="left" w:pos="2240"/>
+          <w:tab w:val="left" w:pos="2800"/>
+          <w:tab w:val="left" w:pos="3360"/>
+          <w:tab w:val="left" w:pos="3920"/>
+          <w:tab w:val="left" w:pos="4480"/>
+          <w:tab w:val="left" w:pos="5040"/>
+          <w:tab w:val="left" w:pos="5600"/>
+          <w:tab w:val="left" w:pos="6160"/>
+          <w:tab w:val="left" w:pos="6720"/>
+        </w:tabs>
+        <w:autoSpaceDE w:val="0"/>
+        <w:autoSpaceDN w:val="0"/>
+        <w:adjustRightInd w:val="0"/>
+        <w:spacing w:line="240" w:lineRule="auto"/>
+        <w:rPr>
+          <w:rFonts w:ascii="Courier" w:eastAsiaTheme="minorEastAsia" w:hAnsi="Courier" w:cs="Courier"/>
+          <w:color w:val="000000" w:themeColor="text1"/>
+        </w:rPr>
+      </w:pPr>
+    </w:p>
+    <w:p>
+      <w:pPr>
+        <w:widowControl w:val="0"/>
+        <w:tabs>
+          <w:tab w:val="left" w:pos="560"/>
+          <w:tab w:val="left" w:pos="1120"/>
+          <w:tab w:val="left" w:pos="1680"/>
+          <w:tab w:val="left" w:pos="2240"/>
+          <w:tab w:val="left" w:pos="2800"/>
+          <w:tab w:val="left" w:pos="3360"/>
+          <w:tab w:val="left" w:pos="3920"/>
+          <w:tab w:val="left" w:pos="4480"/>
+          <w:tab w:val="left" w:pos="5040"/>
+          <w:tab w:val="left" w:pos="5600"/>
+          <w:tab w:val="left" w:pos="6160"/>
+          <w:tab w:val="left" w:pos="6720"/>
+        </w:tabs>
+        <w:autoSpaceDE w:val="0"/>
+        <w:autoSpaceDN w:val="0"/>
+        <w:adjustRightInd w:val="0"/>
+        <w:spacing w:line="240" w:lineRule="auto"/>
+        <w:rPr>
+          <w:rFonts w:ascii="Courier" w:eastAsiaTheme="minorEastAsia" w:hAnsi="Courier" w:cs="Courier"/>
+          <w:color w:val="000000" w:themeColor="text1"/>
+        </w:rPr>
+      </w:pPr>
+    </w:p>
+    <w:p>
+      <w:pPr>
+        <w:widowControl w:val="0"/>
+        <w:tabs>
+          <w:tab w:val="left" w:pos="560"/>
+          <w:tab w:val="left" w:pos="1120"/>
+          <w:tab w:val="left" w:pos="1680"/>
+          <w:tab w:val="left" w:pos="2240"/>
+          <w:tab w:val="left" w:pos="2800"/>
+          <w:tab w:val="left" w:pos="3360"/>
+          <w:tab w:val="left" w:pos="3920"/>
+          <w:tab w:val="left" w:pos="4480"/>
+          <w:tab w:val="left" w:pos="5040"/>
+          <w:tab w:val="left" w:pos="5600"/>
+          <w:tab w:val="left" w:pos="6160"/>
+          <w:tab w:val="left" w:pos="6720"/>
+        </w:tabs>
+        <w:autoSpaceDE w:val="0"/>
+        <w:autoSpaceDN w:val="0"/>
+        <w:adjustRightInd w:val="0"/>
+        <w:spacing w:line="240" w:lineRule="auto"/>
+        <w:rPr>
+          <w:rFonts w:ascii="Courier" w:eastAsiaTheme="minorEastAsia" w:hAnsi="Courier" w:cs="Courier"/>
+          <w:color w:val="000000" w:themeColor="text1"/>
+        </w:rPr>
+      </w:pPr>
+    </w:p>
+    <w:p>
+      <w:pPr>
+        <w:widowControl w:val="0"/>
+        <w:tabs>
+          <w:tab w:val="left" w:pos="560"/>
+          <w:tab w:val="left" w:pos="1120"/>
+          <w:tab w:val="left" w:pos="1680"/>
+          <w:tab w:val="left" w:pos="2240"/>
+          <w:tab w:val="left" w:pos="2800"/>
+          <w:tab w:val="left" w:pos="3360"/>
+          <w:tab w:val="left" w:pos="3920"/>
+          <w:tab w:val="left" w:pos="4480"/>
+          <w:tab w:val="left" w:pos="5040"/>
+          <w:tab w:val="left" w:pos="5600"/>
+          <w:tab w:val="left" w:pos="6160"/>
+          <w:tab w:val="left" w:pos="6720"/>
+        </w:tabs>
+        <w:autoSpaceDE w:val="0"/>
+        <w:autoSpaceDN w:val="0"/>
+        <w:adjustRightInd w:val="0"/>
+        <w:spacing w:line="240" w:lineRule="auto"/>
+        <w:rPr>
+          <w:rFonts w:ascii="Courier" w:eastAsiaTheme="minorEastAsia" w:hAnsi="Courier" w:cs="Courier"/>
+          <w:color w:val="000000" w:themeColor="text1"/>
+        </w:rPr>
+      </w:pPr>
+    </w:p>
+    <w:p>
+      <w:pPr>
+        <w:widowControl w:val="0"/>
+        <w:tabs>
+          <w:tab w:val="left" w:pos="560"/>
+          <w:tab w:val="left" w:pos="1120"/>
+          <w:tab w:val="left" w:pos="1680"/>
+          <w:tab w:val="left" w:pos="2240"/>
+          <w:tab w:val="left" w:pos="2800"/>
+          <w:tab w:val="left" w:pos="3360"/>
+          <w:tab w:val="left" w:pos="3920"/>
+          <w:tab w:val="left" w:pos="4480"/>
+          <w:tab w:val="left" w:pos="5040"/>
+          <w:tab w:val="left" w:pos="5600"/>
+          <w:tab w:val="left" w:pos="6160"/>
+          <w:tab w:val="left" w:pos="6720"/>
+        </w:tabs>
+        <w:autoSpaceDE w:val="0"/>
+        <w:autoSpaceDN w:val="0"/>
+        <w:adjustRightInd w:val="0"/>
+        <w:spacing w:line="240" w:lineRule="auto"/>
+        <w:rPr>
+          <w:rFonts w:ascii="Courier" w:eastAsiaTheme="minorEastAsia" w:hAnsi="Courier" w:cs="Courier"/>
+          <w:color w:val="000000" w:themeColor="text1"/>
+        </w:rPr>
+      </w:pPr>
+      <w:r>
+        <w:rPr>
+          <w:rFonts w:ascii="Courier" w:eastAsiaTheme="minorEastAsia" w:hAnsi="Courier" w:cs="Courier"/>
+          <w:color w:val="000000" w:themeColor="text1"/>
+        </w:rPr>
+        <w:lastRenderedPageBreak/>
+        <w:t xml:space="preserve">000001a0: </w:t>
+      </w:r>
+      <w:r>
+        <w:rPr>
+          <w:rFonts w:ascii="Courier" w:eastAsiaTheme="minorEastAsia" w:hAnsi="Courier" w:cs="Courier"/>
+          <w:color w:val="000000" w:themeColor="text1"/>
+          <w:bdr w:val="single" w:sz="4" w:space="0" w:color="auto"/>
+        </w:rPr>
+        <w:t>67 2f 53 74 72 69 6e 67 3b 29 56</w:t>
+      </w:r>
+      <w:r>
+        <w:rPr>
+          <w:rFonts w:ascii="Courier" w:eastAsiaTheme="minorEastAsia" w:hAnsi="Courier" w:cs="Courier"/>
+          <w:color w:val="000000" w:themeColor="text1"/>
+        </w:rPr>
+        <w:t xml:space="preserve"> 00 21 00 05 </w:t>
       </w:r>
       <w:proofErr w:type="gramStart"/>
       <w:r>
@@ -4128,6 +4164,1704 @@
           <w:rFonts w:ascii="Courier" w:eastAsiaTheme="minorEastAsia" w:hAnsi="Courier" w:cs="Courier"/>
           <w:color w:val="000000" w:themeColor="text1"/>
         </w:rPr>
+        <w:t>00</w:t>
+      </w:r>
+      <w:r>
+        <w:rPr>
+          <w:rFonts w:ascii="Courier" w:eastAsiaTheme="minorEastAsia" w:hAnsi="Courier" w:cs="Courier"/>
+          <w:color w:val="000000" w:themeColor="text1"/>
+        </w:rPr>
+        <w:t xml:space="preserve">  g</w:t>
+      </w:r>
+      <w:proofErr w:type="gramEnd"/>
+      <w:r>
+        <w:rPr>
+          <w:rFonts w:ascii="Courier" w:eastAsiaTheme="minorEastAsia" w:hAnsi="Courier" w:cs="Courier"/>
+          <w:color w:val="000000" w:themeColor="text1"/>
+        </w:rPr>
+        <w:t>/String;)V.!...</w:t>
+      </w:r>
+    </w:p>
+    <w:p>
+      <w:pPr>
+        <w:widowControl w:val="0"/>
+        <w:tabs>
+          <w:tab w:val="left" w:pos="560"/>
+          <w:tab w:val="left" w:pos="1120"/>
+          <w:tab w:val="left" w:pos="1680"/>
+          <w:tab w:val="left" w:pos="2240"/>
+          <w:tab w:val="left" w:pos="2800"/>
+          <w:tab w:val="left" w:pos="3360"/>
+          <w:tab w:val="left" w:pos="3920"/>
+          <w:tab w:val="left" w:pos="4480"/>
+          <w:tab w:val="left" w:pos="5040"/>
+          <w:tab w:val="left" w:pos="5600"/>
+          <w:tab w:val="left" w:pos="6160"/>
+          <w:tab w:val="left" w:pos="6720"/>
+        </w:tabs>
+        <w:autoSpaceDE w:val="0"/>
+        <w:autoSpaceDN w:val="0"/>
+        <w:adjustRightInd w:val="0"/>
+        <w:spacing w:line="240" w:lineRule="auto"/>
+        <w:rPr>
+          <w:rFonts w:ascii="Courier" w:eastAsiaTheme="minorEastAsia" w:hAnsi="Courier" w:cs="Courier"/>
+          <w:color w:val="000000" w:themeColor="text1"/>
+        </w:rPr>
+      </w:pPr>
+      <w:r>
+        <w:rPr>
+          <w:rFonts w:ascii="Courier" w:eastAsiaTheme="minorEastAsia" w:hAnsi="Courier" w:cs="Courier"/>
+          <w:color w:val="000000" w:themeColor="text1"/>
+        </w:rPr>
+        <w:t xml:space="preserve">000001b0: </w:t>
+      </w:r>
+      <w:r>
+        <w:rPr>
+          <w:rFonts w:ascii="Courier" w:eastAsiaTheme="minorEastAsia" w:hAnsi="Courier" w:cs="Courier"/>
+          <w:color w:val="000000" w:themeColor="text1"/>
+        </w:rPr>
+        <w:t xml:space="preserve">06 00 00 00 00 </w:t>
+      </w:r>
+      <w:commentRangeStart w:id="36"/>
+      <w:r>
+        <w:rPr>
+          <w:rFonts w:ascii="Courier" w:eastAsiaTheme="minorEastAsia" w:hAnsi="Courier" w:cs="Courier"/>
+          <w:color w:val="000000" w:themeColor="text1"/>
+        </w:rPr>
+        <w:t>00 02</w:t>
+      </w:r>
+      <w:commentRangeEnd w:id="36"/>
+      <w:r>
+        <w:rPr>
+          <w:rStyle w:val="a5"/>
+        </w:rPr>
+        <w:commentReference w:id="36"/>
+      </w:r>
+      <w:r>
+        <w:rPr>
+          <w:rFonts w:ascii="Courier" w:eastAsiaTheme="minorEastAsia" w:hAnsi="Courier" w:cs="Courier"/>
+          <w:color w:val="000000" w:themeColor="text1"/>
+        </w:rPr>
+        <w:t xml:space="preserve"> </w:t>
+      </w:r>
+      <w:commentRangeStart w:id="37"/>
+      <w:r>
+        <w:rPr>
+          <w:rFonts w:ascii="Courier" w:eastAsiaTheme="minorEastAsia" w:hAnsi="Courier" w:cs="Courier"/>
+          <w:color w:val="FF0000"/>
+        </w:rPr>
+        <w:t>00 01</w:t>
+      </w:r>
+      <w:commentRangeEnd w:id="37"/>
+      <w:r>
+        <w:rPr>
+          <w:rStyle w:val="a5"/>
+          <w:color w:val="FF0000"/>
+        </w:rPr>
+        <w:commentReference w:id="37"/>
+      </w:r>
+      <w:r>
+        <w:rPr>
+          <w:rFonts w:ascii="Courier" w:eastAsiaTheme="minorEastAsia" w:hAnsi="Courier" w:cs="Courier"/>
+          <w:color w:val="000000" w:themeColor="text1"/>
+        </w:rPr>
+        <w:t xml:space="preserve"> </w:t>
+      </w:r>
+      <w:commentRangeStart w:id="38"/>
+      <w:r>
+        <w:rPr>
+          <w:rFonts w:ascii="Courier" w:eastAsiaTheme="minorEastAsia" w:hAnsi="Courier" w:cs="Courier"/>
+          <w:color w:val="000000" w:themeColor="text1"/>
+        </w:rPr>
+        <w:t>00 07</w:t>
+      </w:r>
+      <w:commentRangeEnd w:id="38"/>
+      <w:r>
+        <w:rPr>
+          <w:rStyle w:val="a5"/>
+        </w:rPr>
+        <w:commentReference w:id="38"/>
+      </w:r>
+      <w:r>
+        <w:rPr>
+          <w:rFonts w:ascii="Courier" w:eastAsiaTheme="minorEastAsia" w:hAnsi="Courier" w:cs="Courier"/>
+          <w:color w:val="000000" w:themeColor="text1"/>
+        </w:rPr>
+        <w:t xml:space="preserve"> </w:t>
+      </w:r>
+      <w:commentRangeStart w:id="39"/>
+      <w:r>
+        <w:rPr>
+          <w:rFonts w:ascii="Courier" w:eastAsiaTheme="minorEastAsia" w:hAnsi="Courier" w:cs="Courier"/>
+          <w:color w:val="000000" w:themeColor="text1"/>
+        </w:rPr>
+        <w:t>00 08</w:t>
+      </w:r>
+      <w:commentRangeEnd w:id="39"/>
+      <w:r>
+        <w:rPr>
+          <w:rStyle w:val="a5"/>
+        </w:rPr>
+        <w:commentReference w:id="39"/>
+      </w:r>
+      <w:r>
+        <w:rPr>
+          <w:rFonts w:ascii="Courier" w:eastAsiaTheme="minorEastAsia" w:hAnsi="Courier" w:cs="Courier"/>
+          <w:color w:val="000000" w:themeColor="text1"/>
+        </w:rPr>
+        <w:t xml:space="preserve"> </w:t>
+      </w:r>
+      <w:commentRangeStart w:id="40"/>
+      <w:r>
+        <w:rPr>
+          <w:rFonts w:ascii="Courier" w:eastAsiaTheme="minorEastAsia" w:hAnsi="Courier" w:cs="Courier"/>
+          <w:color w:val="000000" w:themeColor="text1"/>
+        </w:rPr>
+        <w:t>00 01</w:t>
+      </w:r>
+      <w:commentRangeEnd w:id="40"/>
+      <w:r>
+        <w:rPr>
+          <w:rStyle w:val="a5"/>
+        </w:rPr>
+        <w:commentReference w:id="40"/>
+      </w:r>
+      <w:r>
+        <w:rPr>
+          <w:rFonts w:ascii="Courier" w:eastAsiaTheme="minorEastAsia" w:hAnsi="Courier" w:cs="Courier"/>
+          <w:color w:val="000000" w:themeColor="text1"/>
+        </w:rPr>
+        <w:t xml:space="preserve"> </w:t>
+      </w:r>
+      <w:commentRangeStart w:id="41"/>
+      <w:r>
+        <w:rPr>
+          <w:rFonts w:ascii="Courier" w:eastAsiaTheme="minorEastAsia" w:hAnsi="Courier" w:cs="Courier"/>
+          <w:color w:val="000000" w:themeColor="text1"/>
+        </w:rPr>
+        <w:t>00</w:t>
+      </w:r>
+      <w:commentRangeEnd w:id="41"/>
+      <w:r>
+        <w:rPr>
+          <w:rStyle w:val="a5"/>
+        </w:rPr>
+        <w:commentReference w:id="41"/>
+      </w:r>
+      <w:r>
+        <w:rPr>
+          <w:rFonts w:ascii="Courier" w:eastAsiaTheme="minorEastAsia" w:hAnsi="Courier" w:cs="Courier"/>
+          <w:color w:val="000000" w:themeColor="text1"/>
+        </w:rPr>
+        <w:t xml:space="preserve">  ................</w:t>
+      </w:r>
+    </w:p>
+    <w:p>
+      <w:pPr>
+        <w:widowControl w:val="0"/>
+        <w:tabs>
+          <w:tab w:val="left" w:pos="560"/>
+          <w:tab w:val="left" w:pos="1120"/>
+          <w:tab w:val="left" w:pos="1680"/>
+          <w:tab w:val="left" w:pos="2240"/>
+          <w:tab w:val="left" w:pos="2800"/>
+          <w:tab w:val="left" w:pos="3360"/>
+          <w:tab w:val="left" w:pos="3920"/>
+          <w:tab w:val="left" w:pos="4480"/>
+          <w:tab w:val="left" w:pos="5040"/>
+          <w:tab w:val="left" w:pos="5600"/>
+          <w:tab w:val="left" w:pos="6160"/>
+          <w:tab w:val="left" w:pos="6720"/>
+        </w:tabs>
+        <w:autoSpaceDE w:val="0"/>
+        <w:autoSpaceDN w:val="0"/>
+        <w:adjustRightInd w:val="0"/>
+        <w:spacing w:line="240" w:lineRule="auto"/>
+        <w:rPr>
+          <w:rFonts w:ascii="Courier" w:eastAsiaTheme="minorEastAsia" w:hAnsi="Courier" w:cs="Courier"/>
+          <w:color w:val="000000" w:themeColor="text1"/>
+        </w:rPr>
+      </w:pPr>
+      <w:r>
+        <w:rPr>
+          <w:rFonts w:ascii="Courier" w:eastAsiaTheme="minorEastAsia" w:hAnsi="Courier" w:cs="Courier"/>
+          <w:color w:val="000000" w:themeColor="text1"/>
+        </w:rPr>
+        <w:t xml:space="preserve">000001c0: </w:t>
+      </w:r>
+      <w:r>
+        <w:rPr>
+          <w:rFonts w:ascii="Courier" w:eastAsiaTheme="minorEastAsia" w:hAnsi="Courier" w:cs="Courier"/>
+          <w:color w:val="000000" w:themeColor="text1"/>
+          <w:bdr w:val="single" w:sz="4" w:space="0" w:color="auto"/>
+        </w:rPr>
+        <w:t>09</w:t>
+      </w:r>
+      <w:r>
+        <w:rPr>
+          <w:rFonts w:ascii="Courier" w:eastAsiaTheme="minorEastAsia" w:hAnsi="Courier" w:cs="Courier"/>
+          <w:color w:val="000000" w:themeColor="text1"/>
+        </w:rPr>
+        <w:t xml:space="preserve"> </w:t>
+      </w:r>
+      <w:commentRangeStart w:id="42"/>
+      <w:r>
+        <w:rPr>
+          <w:rFonts w:ascii="Courier" w:eastAsiaTheme="minorEastAsia" w:hAnsi="Courier" w:cs="Courier"/>
+          <w:color w:val="000000" w:themeColor="text1"/>
+        </w:rPr>
+        <w:t>00 00 00 2f</w:t>
+      </w:r>
+      <w:commentRangeEnd w:id="42"/>
+      <w:r>
+        <w:rPr>
+          <w:rStyle w:val="a5"/>
+        </w:rPr>
+        <w:commentReference w:id="42"/>
+      </w:r>
+      <w:r>
+        <w:rPr>
+          <w:rFonts w:ascii="Courier" w:eastAsiaTheme="minorEastAsia" w:hAnsi="Courier" w:cs="Courier"/>
+          <w:color w:val="000000" w:themeColor="text1"/>
+        </w:rPr>
+        <w:t xml:space="preserve"> </w:t>
+      </w:r>
+      <w:commentRangeStart w:id="43"/>
+      <w:r>
+        <w:rPr>
+          <w:rFonts w:ascii="Courier" w:eastAsiaTheme="minorEastAsia" w:hAnsi="Courier" w:cs="Courier"/>
+          <w:color w:val="000000" w:themeColor="text1"/>
+          <w:u w:val="single"/>
+        </w:rPr>
+        <w:t>00 01</w:t>
+      </w:r>
+      <w:commentRangeEnd w:id="43"/>
+      <w:r>
+        <w:rPr>
+          <w:rStyle w:val="a5"/>
+        </w:rPr>
+        <w:commentReference w:id="43"/>
+      </w:r>
+      <w:r>
+        <w:rPr>
+          <w:rFonts w:ascii="Courier" w:eastAsiaTheme="minorEastAsia" w:hAnsi="Courier" w:cs="Courier"/>
+          <w:color w:val="000000" w:themeColor="text1"/>
+          <w:u w:val="single"/>
+        </w:rPr>
+        <w:t xml:space="preserve"> </w:t>
+      </w:r>
+      <w:commentRangeStart w:id="44"/>
+      <w:r>
+        <w:rPr>
+          <w:rFonts w:ascii="Courier" w:eastAsiaTheme="minorEastAsia" w:hAnsi="Courier" w:cs="Courier"/>
+          <w:color w:val="000000" w:themeColor="text1"/>
+          <w:u w:val="single"/>
+        </w:rPr>
+        <w:t>00 01</w:t>
+      </w:r>
+      <w:commentRangeEnd w:id="44"/>
+      <w:r>
+        <w:rPr>
+          <w:rStyle w:val="a5"/>
+        </w:rPr>
+        <w:commentReference w:id="44"/>
+      </w:r>
+      <w:r>
+        <w:rPr>
+          <w:rFonts w:ascii="Courier" w:eastAsiaTheme="minorEastAsia" w:hAnsi="Courier" w:cs="Courier"/>
+          <w:color w:val="000000" w:themeColor="text1"/>
+          <w:u w:val="single"/>
+        </w:rPr>
+        <w:t xml:space="preserve"> </w:t>
+      </w:r>
+      <w:commentRangeStart w:id="45"/>
+      <w:r>
+        <w:rPr>
+          <w:rFonts w:ascii="Courier" w:eastAsiaTheme="minorEastAsia" w:hAnsi="Courier" w:cs="Courier"/>
+          <w:color w:val="000000" w:themeColor="text1"/>
+          <w:u w:val="single"/>
+        </w:rPr>
+        <w:t>00 00 00 05</w:t>
+      </w:r>
+      <w:commentRangeEnd w:id="45"/>
+      <w:r>
+        <w:rPr>
+          <w:rStyle w:val="a5"/>
+        </w:rPr>
+        <w:commentReference w:id="45"/>
+      </w:r>
+      <w:r>
+        <w:rPr>
+          <w:rFonts w:ascii="Courier" w:eastAsiaTheme="minorEastAsia" w:hAnsi="Courier" w:cs="Courier"/>
+          <w:color w:val="000000" w:themeColor="text1"/>
+          <w:u w:val="single"/>
+        </w:rPr>
+        <w:t xml:space="preserve"> </w:t>
+      </w:r>
+      <w:commentRangeStart w:id="46"/>
+      <w:r>
+        <w:rPr>
+          <w:rFonts w:ascii="Courier" w:eastAsiaTheme="minorEastAsia" w:hAnsi="Courier" w:cs="Courier"/>
+          <w:color w:val="A8D08D" w:themeColor="accent6" w:themeTint="99"/>
+          <w:u w:val="single"/>
+        </w:rPr>
+        <w:t>2a b7 00</w:t>
+      </w:r>
+      <w:commentRangeEnd w:id="46"/>
+      <w:r>
+        <w:rPr>
+          <w:rStyle w:val="a5"/>
+          <w:color w:val="A8D08D" w:themeColor="accent6" w:themeTint="99"/>
+          <w:u w:val="single"/>
+        </w:rPr>
+        <w:commentReference w:id="46"/>
+      </w:r>
+      <w:r>
+        <w:rPr>
+          <w:rFonts w:ascii="Courier" w:eastAsiaTheme="minorEastAsia" w:hAnsi="Courier" w:cs="Courier"/>
+          <w:color w:val="A8D08D" w:themeColor="accent6" w:themeTint="99"/>
+        </w:rPr>
+        <w:t xml:space="preserve"> </w:t>
+      </w:r>
+      <w:r>
+        <w:rPr>
+          <w:rFonts w:ascii="Courier" w:eastAsiaTheme="minorEastAsia" w:hAnsi="Courier" w:cs="Courier"/>
+          <w:color w:val="000000" w:themeColor="text1"/>
+        </w:rPr>
+        <w:t xml:space="preserve"> ..../........</w:t>
+      </w:r>
+      <w:proofErr w:type="gramStart"/>
+      <w:r>
+        <w:rPr>
+          <w:rFonts w:ascii="Courier" w:eastAsiaTheme="minorEastAsia" w:hAnsi="Courier" w:cs="Courier"/>
+          <w:color w:val="000000" w:themeColor="text1"/>
+        </w:rPr>
+        <w:t>*..</w:t>
+      </w:r>
+      <w:proofErr w:type="gramEnd"/>
+    </w:p>
+    <w:p>
+      <w:pPr>
+        <w:widowControl w:val="0"/>
+        <w:tabs>
+          <w:tab w:val="left" w:pos="560"/>
+          <w:tab w:val="left" w:pos="1120"/>
+          <w:tab w:val="left" w:pos="1680"/>
+          <w:tab w:val="left" w:pos="2240"/>
+          <w:tab w:val="left" w:pos="2800"/>
+          <w:tab w:val="left" w:pos="3360"/>
+          <w:tab w:val="left" w:pos="3920"/>
+          <w:tab w:val="left" w:pos="4480"/>
+          <w:tab w:val="left" w:pos="5040"/>
+          <w:tab w:val="left" w:pos="5600"/>
+          <w:tab w:val="left" w:pos="6160"/>
+          <w:tab w:val="left" w:pos="6720"/>
+        </w:tabs>
+        <w:autoSpaceDE w:val="0"/>
+        <w:autoSpaceDN w:val="0"/>
+        <w:adjustRightInd w:val="0"/>
+        <w:spacing w:line="240" w:lineRule="auto"/>
+        <w:rPr>
+          <w:rFonts w:ascii="Courier" w:eastAsiaTheme="minorEastAsia" w:hAnsi="Courier" w:cs="Courier"/>
+          <w:color w:val="000000" w:themeColor="text1"/>
+        </w:rPr>
+      </w:pPr>
+      <w:r>
+        <w:rPr>
+          <w:rFonts w:ascii="Courier" w:eastAsiaTheme="minorEastAsia" w:hAnsi="Courier" w:cs="Courier"/>
+          <w:color w:val="000000" w:themeColor="text1"/>
+        </w:rPr>
+        <w:t xml:space="preserve">000001d0: </w:t>
+      </w:r>
+      <w:r>
+        <w:rPr>
+          <w:rFonts w:ascii="Courier" w:eastAsiaTheme="minorEastAsia" w:hAnsi="Courier" w:cs="Courier"/>
+          <w:color w:val="A8D08D" w:themeColor="accent6" w:themeTint="99"/>
+          <w:u w:val="single"/>
+          <w:bdr w:val="single" w:sz="4" w:space="0" w:color="auto"/>
+        </w:rPr>
+        <w:t>01 b1</w:t>
+      </w:r>
+      <w:r>
+        <w:rPr>
+          <w:rFonts w:ascii="Courier" w:eastAsiaTheme="minorEastAsia" w:hAnsi="Courier" w:cs="Courier"/>
+          <w:color w:val="000000" w:themeColor="text1"/>
+          <w:u w:val="single"/>
+        </w:rPr>
+        <w:t xml:space="preserve"> 00 00 00 02 00 0a </w:t>
+      </w:r>
+      <w:commentRangeStart w:id="47"/>
+      <w:r>
+        <w:rPr>
+          <w:rFonts w:ascii="Courier" w:eastAsiaTheme="minorEastAsia" w:hAnsi="Courier" w:cs="Courier"/>
+          <w:color w:val="000000" w:themeColor="text1"/>
+          <w:u w:val="single"/>
+        </w:rPr>
+        <w:t>00 00 00 06</w:t>
+      </w:r>
+      <w:commentRangeEnd w:id="47"/>
+      <w:r>
+        <w:rPr>
+          <w:rStyle w:val="a5"/>
+        </w:rPr>
+        <w:commentReference w:id="47"/>
+      </w:r>
+      <w:r>
+        <w:rPr>
+          <w:rFonts w:ascii="Courier" w:eastAsiaTheme="minorEastAsia" w:hAnsi="Courier" w:cs="Courier"/>
+          <w:color w:val="000000" w:themeColor="text1"/>
+          <w:u w:val="single"/>
+        </w:rPr>
+        <w:t xml:space="preserve"> </w:t>
+      </w:r>
+      <w:commentRangeStart w:id="48"/>
+      <w:r>
+        <w:rPr>
+          <w:rFonts w:ascii="Courier" w:eastAsiaTheme="minorEastAsia" w:hAnsi="Courier" w:cs="Courier"/>
+          <w:color w:val="000000" w:themeColor="text1"/>
+          <w:u w:val="single"/>
+          <w:bdr w:val="single" w:sz="4" w:space="0" w:color="auto"/>
+        </w:rPr>
+        <w:t>00 01 00 00</w:t>
+      </w:r>
+      <w:commentRangeEnd w:id="48"/>
+      <w:r>
+        <w:rPr>
+          <w:rStyle w:val="a5"/>
+        </w:rPr>
+        <w:commentReference w:id="48"/>
+      </w:r>
+      <w:r>
+        <w:rPr>
+          <w:rFonts w:ascii="Courier" w:eastAsiaTheme="minorEastAsia" w:hAnsi="Courier" w:cs="Courier"/>
+          <w:color w:val="000000" w:themeColor="text1"/>
+        </w:rPr>
+        <w:t xml:space="preserve">  ................</w:t>
+      </w:r>
+    </w:p>
+    <w:p>
+      <w:pPr>
+        <w:widowControl w:val="0"/>
+        <w:tabs>
+          <w:tab w:val="left" w:pos="560"/>
+          <w:tab w:val="left" w:pos="1120"/>
+          <w:tab w:val="left" w:pos="1680"/>
+          <w:tab w:val="left" w:pos="2240"/>
+          <w:tab w:val="left" w:pos="2800"/>
+          <w:tab w:val="left" w:pos="3360"/>
+          <w:tab w:val="left" w:pos="3920"/>
+          <w:tab w:val="left" w:pos="4480"/>
+          <w:tab w:val="left" w:pos="5040"/>
+          <w:tab w:val="left" w:pos="5600"/>
+          <w:tab w:val="left" w:pos="6160"/>
+          <w:tab w:val="left" w:pos="6720"/>
+        </w:tabs>
+        <w:autoSpaceDE w:val="0"/>
+        <w:autoSpaceDN w:val="0"/>
+        <w:adjustRightInd w:val="0"/>
+        <w:spacing w:line="240" w:lineRule="auto"/>
+        <w:rPr>
+          <w:rFonts w:ascii="Courier" w:eastAsiaTheme="minorEastAsia" w:hAnsi="Courier" w:cs="Courier"/>
+          <w:color w:val="000000" w:themeColor="text1"/>
+        </w:rPr>
+      </w:pPr>
+    </w:p>
+    <w:p>
+      <w:pPr>
+        <w:widowControl w:val="0"/>
+        <w:tabs>
+          <w:tab w:val="left" w:pos="560"/>
+          <w:tab w:val="left" w:pos="1120"/>
+          <w:tab w:val="left" w:pos="1680"/>
+          <w:tab w:val="left" w:pos="2240"/>
+          <w:tab w:val="left" w:pos="2800"/>
+          <w:tab w:val="left" w:pos="3360"/>
+          <w:tab w:val="left" w:pos="3920"/>
+          <w:tab w:val="left" w:pos="4480"/>
+          <w:tab w:val="left" w:pos="5040"/>
+          <w:tab w:val="left" w:pos="5600"/>
+          <w:tab w:val="left" w:pos="6160"/>
+          <w:tab w:val="left" w:pos="6720"/>
+        </w:tabs>
+        <w:autoSpaceDE w:val="0"/>
+        <w:autoSpaceDN w:val="0"/>
+        <w:adjustRightInd w:val="0"/>
+        <w:spacing w:line="240" w:lineRule="auto"/>
+        <w:rPr>
+          <w:rFonts w:ascii="Courier" w:eastAsiaTheme="minorEastAsia" w:hAnsi="Courier" w:cs="Courier"/>
+          <w:color w:val="000000" w:themeColor="text1"/>
+        </w:rPr>
+      </w:pPr>
+    </w:p>
+    <w:p>
+      <w:pPr>
+        <w:widowControl w:val="0"/>
+        <w:tabs>
+          <w:tab w:val="left" w:pos="560"/>
+          <w:tab w:val="left" w:pos="1120"/>
+          <w:tab w:val="left" w:pos="1680"/>
+          <w:tab w:val="left" w:pos="2240"/>
+          <w:tab w:val="left" w:pos="2800"/>
+          <w:tab w:val="left" w:pos="3360"/>
+          <w:tab w:val="left" w:pos="3920"/>
+          <w:tab w:val="left" w:pos="4480"/>
+          <w:tab w:val="left" w:pos="5040"/>
+          <w:tab w:val="left" w:pos="5600"/>
+          <w:tab w:val="left" w:pos="6160"/>
+          <w:tab w:val="left" w:pos="6720"/>
+        </w:tabs>
+        <w:autoSpaceDE w:val="0"/>
+        <w:autoSpaceDN w:val="0"/>
+        <w:adjustRightInd w:val="0"/>
+        <w:spacing w:line="240" w:lineRule="auto"/>
+        <w:rPr>
+          <w:rFonts w:ascii="Courier" w:eastAsiaTheme="minorEastAsia" w:hAnsi="Courier" w:cs="Courier"/>
+          <w:color w:val="000000" w:themeColor="text1"/>
+        </w:rPr>
+      </w:pPr>
+    </w:p>
+    <w:p>
+      <w:pPr>
+        <w:widowControl w:val="0"/>
+        <w:tabs>
+          <w:tab w:val="left" w:pos="560"/>
+          <w:tab w:val="left" w:pos="1120"/>
+          <w:tab w:val="left" w:pos="1680"/>
+          <w:tab w:val="left" w:pos="2240"/>
+          <w:tab w:val="left" w:pos="2800"/>
+          <w:tab w:val="left" w:pos="3360"/>
+          <w:tab w:val="left" w:pos="3920"/>
+          <w:tab w:val="left" w:pos="4480"/>
+          <w:tab w:val="left" w:pos="5040"/>
+          <w:tab w:val="left" w:pos="5600"/>
+          <w:tab w:val="left" w:pos="6160"/>
+          <w:tab w:val="left" w:pos="6720"/>
+        </w:tabs>
+        <w:autoSpaceDE w:val="0"/>
+        <w:autoSpaceDN w:val="0"/>
+        <w:adjustRightInd w:val="0"/>
+        <w:spacing w:line="240" w:lineRule="auto"/>
+        <w:rPr>
+          <w:rFonts w:ascii="Courier" w:eastAsiaTheme="minorEastAsia" w:hAnsi="Courier" w:cs="Courier"/>
+          <w:color w:val="000000" w:themeColor="text1"/>
+        </w:rPr>
+      </w:pPr>
+    </w:p>
+    <w:p>
+      <w:pPr>
+        <w:widowControl w:val="0"/>
+        <w:tabs>
+          <w:tab w:val="left" w:pos="560"/>
+          <w:tab w:val="left" w:pos="1120"/>
+          <w:tab w:val="left" w:pos="1680"/>
+          <w:tab w:val="left" w:pos="2240"/>
+          <w:tab w:val="left" w:pos="2800"/>
+          <w:tab w:val="left" w:pos="3360"/>
+          <w:tab w:val="left" w:pos="3920"/>
+          <w:tab w:val="left" w:pos="4480"/>
+          <w:tab w:val="left" w:pos="5040"/>
+          <w:tab w:val="left" w:pos="5600"/>
+          <w:tab w:val="left" w:pos="6160"/>
+          <w:tab w:val="left" w:pos="6720"/>
+        </w:tabs>
+        <w:autoSpaceDE w:val="0"/>
+        <w:autoSpaceDN w:val="0"/>
+        <w:adjustRightInd w:val="0"/>
+        <w:spacing w:line="240" w:lineRule="auto"/>
+        <w:rPr>
+          <w:rFonts w:ascii="Courier" w:eastAsiaTheme="minorEastAsia" w:hAnsi="Courier" w:cs="Courier"/>
+          <w:color w:val="000000" w:themeColor="text1"/>
+        </w:rPr>
+      </w:pPr>
+    </w:p>
+    <w:p>
+      <w:pPr>
+        <w:widowControl w:val="0"/>
+        <w:tabs>
+          <w:tab w:val="left" w:pos="560"/>
+          <w:tab w:val="left" w:pos="1120"/>
+          <w:tab w:val="left" w:pos="1680"/>
+          <w:tab w:val="left" w:pos="2240"/>
+          <w:tab w:val="left" w:pos="2800"/>
+          <w:tab w:val="left" w:pos="3360"/>
+          <w:tab w:val="left" w:pos="3920"/>
+          <w:tab w:val="left" w:pos="4480"/>
+          <w:tab w:val="left" w:pos="5040"/>
+          <w:tab w:val="left" w:pos="5600"/>
+          <w:tab w:val="left" w:pos="6160"/>
+          <w:tab w:val="left" w:pos="6720"/>
+        </w:tabs>
+        <w:autoSpaceDE w:val="0"/>
+        <w:autoSpaceDN w:val="0"/>
+        <w:adjustRightInd w:val="0"/>
+        <w:spacing w:line="240" w:lineRule="auto"/>
+        <w:rPr>
+          <w:rFonts w:ascii="Courier" w:eastAsiaTheme="minorEastAsia" w:hAnsi="Courier" w:cs="Courier"/>
+          <w:color w:val="000000" w:themeColor="text1"/>
+        </w:rPr>
+      </w:pPr>
+    </w:p>
+    <w:p>
+      <w:pPr>
+        <w:widowControl w:val="0"/>
+        <w:tabs>
+          <w:tab w:val="left" w:pos="560"/>
+          <w:tab w:val="left" w:pos="1120"/>
+          <w:tab w:val="left" w:pos="1680"/>
+          <w:tab w:val="left" w:pos="2240"/>
+          <w:tab w:val="left" w:pos="2800"/>
+          <w:tab w:val="left" w:pos="3360"/>
+          <w:tab w:val="left" w:pos="3920"/>
+          <w:tab w:val="left" w:pos="4480"/>
+          <w:tab w:val="left" w:pos="5040"/>
+          <w:tab w:val="left" w:pos="5600"/>
+          <w:tab w:val="left" w:pos="6160"/>
+          <w:tab w:val="left" w:pos="6720"/>
+        </w:tabs>
+        <w:autoSpaceDE w:val="0"/>
+        <w:autoSpaceDN w:val="0"/>
+        <w:adjustRightInd w:val="0"/>
+        <w:spacing w:line="240" w:lineRule="auto"/>
+        <w:rPr>
+          <w:rFonts w:ascii="Courier" w:eastAsiaTheme="minorEastAsia" w:hAnsi="Courier" w:cs="Courier"/>
+          <w:color w:val="000000" w:themeColor="text1"/>
+        </w:rPr>
+      </w:pPr>
+    </w:p>
+    <w:p>
+      <w:pPr>
+        <w:widowControl w:val="0"/>
+        <w:tabs>
+          <w:tab w:val="left" w:pos="560"/>
+          <w:tab w:val="left" w:pos="1120"/>
+          <w:tab w:val="left" w:pos="1680"/>
+          <w:tab w:val="left" w:pos="2240"/>
+          <w:tab w:val="left" w:pos="2800"/>
+          <w:tab w:val="left" w:pos="3360"/>
+          <w:tab w:val="left" w:pos="3920"/>
+          <w:tab w:val="left" w:pos="4480"/>
+          <w:tab w:val="left" w:pos="5040"/>
+          <w:tab w:val="left" w:pos="5600"/>
+          <w:tab w:val="left" w:pos="6160"/>
+          <w:tab w:val="left" w:pos="6720"/>
+        </w:tabs>
+        <w:autoSpaceDE w:val="0"/>
+        <w:autoSpaceDN w:val="0"/>
+        <w:adjustRightInd w:val="0"/>
+        <w:spacing w:line="240" w:lineRule="auto"/>
+        <w:rPr>
+          <w:rFonts w:ascii="Courier" w:eastAsiaTheme="minorEastAsia" w:hAnsi="Courier" w:cs="Courier"/>
+          <w:color w:val="000000" w:themeColor="text1"/>
+        </w:rPr>
+      </w:pPr>
+    </w:p>
+    <w:p>
+      <w:pPr>
+        <w:widowControl w:val="0"/>
+        <w:tabs>
+          <w:tab w:val="left" w:pos="560"/>
+          <w:tab w:val="left" w:pos="1120"/>
+          <w:tab w:val="left" w:pos="1680"/>
+          <w:tab w:val="left" w:pos="2240"/>
+          <w:tab w:val="left" w:pos="2800"/>
+          <w:tab w:val="left" w:pos="3360"/>
+          <w:tab w:val="left" w:pos="3920"/>
+          <w:tab w:val="left" w:pos="4480"/>
+          <w:tab w:val="left" w:pos="5040"/>
+          <w:tab w:val="left" w:pos="5600"/>
+          <w:tab w:val="left" w:pos="6160"/>
+          <w:tab w:val="left" w:pos="6720"/>
+        </w:tabs>
+        <w:autoSpaceDE w:val="0"/>
+        <w:autoSpaceDN w:val="0"/>
+        <w:adjustRightInd w:val="0"/>
+        <w:spacing w:line="240" w:lineRule="auto"/>
+        <w:rPr>
+          <w:rFonts w:ascii="Courier" w:eastAsiaTheme="minorEastAsia" w:hAnsi="Courier" w:cs="Courier"/>
+          <w:color w:val="000000" w:themeColor="text1"/>
+        </w:rPr>
+      </w:pPr>
+    </w:p>
+    <w:p>
+      <w:pPr>
+        <w:widowControl w:val="0"/>
+        <w:tabs>
+          <w:tab w:val="left" w:pos="560"/>
+          <w:tab w:val="left" w:pos="1120"/>
+          <w:tab w:val="left" w:pos="1680"/>
+          <w:tab w:val="left" w:pos="2240"/>
+          <w:tab w:val="left" w:pos="2800"/>
+          <w:tab w:val="left" w:pos="3360"/>
+          <w:tab w:val="left" w:pos="3920"/>
+          <w:tab w:val="left" w:pos="4480"/>
+          <w:tab w:val="left" w:pos="5040"/>
+          <w:tab w:val="left" w:pos="5600"/>
+          <w:tab w:val="left" w:pos="6160"/>
+          <w:tab w:val="left" w:pos="6720"/>
+        </w:tabs>
+        <w:autoSpaceDE w:val="0"/>
+        <w:autoSpaceDN w:val="0"/>
+        <w:adjustRightInd w:val="0"/>
+        <w:spacing w:line="240" w:lineRule="auto"/>
+        <w:rPr>
+          <w:rFonts w:ascii="Courier" w:eastAsiaTheme="minorEastAsia" w:hAnsi="Courier" w:cs="Courier"/>
+          <w:color w:val="000000" w:themeColor="text1"/>
+        </w:rPr>
+      </w:pPr>
+    </w:p>
+    <w:p>
+      <w:pPr>
+        <w:widowControl w:val="0"/>
+        <w:tabs>
+          <w:tab w:val="left" w:pos="560"/>
+          <w:tab w:val="left" w:pos="1120"/>
+          <w:tab w:val="left" w:pos="1680"/>
+          <w:tab w:val="left" w:pos="2240"/>
+          <w:tab w:val="left" w:pos="2800"/>
+          <w:tab w:val="left" w:pos="3360"/>
+          <w:tab w:val="left" w:pos="3920"/>
+          <w:tab w:val="left" w:pos="4480"/>
+          <w:tab w:val="left" w:pos="5040"/>
+          <w:tab w:val="left" w:pos="5600"/>
+          <w:tab w:val="left" w:pos="6160"/>
+          <w:tab w:val="left" w:pos="6720"/>
+        </w:tabs>
+        <w:autoSpaceDE w:val="0"/>
+        <w:autoSpaceDN w:val="0"/>
+        <w:adjustRightInd w:val="0"/>
+        <w:spacing w:line="240" w:lineRule="auto"/>
+        <w:rPr>
+          <w:rFonts w:ascii="Courier" w:eastAsiaTheme="minorEastAsia" w:hAnsi="Courier" w:cs="Courier"/>
+          <w:color w:val="000000" w:themeColor="text1"/>
+        </w:rPr>
+      </w:pPr>
+    </w:p>
+    <w:p>
+      <w:pPr>
+        <w:widowControl w:val="0"/>
+        <w:tabs>
+          <w:tab w:val="left" w:pos="560"/>
+          <w:tab w:val="left" w:pos="1120"/>
+          <w:tab w:val="left" w:pos="1680"/>
+          <w:tab w:val="left" w:pos="2240"/>
+          <w:tab w:val="left" w:pos="2800"/>
+          <w:tab w:val="left" w:pos="3360"/>
+          <w:tab w:val="left" w:pos="3920"/>
+          <w:tab w:val="left" w:pos="4480"/>
+          <w:tab w:val="left" w:pos="5040"/>
+          <w:tab w:val="left" w:pos="5600"/>
+          <w:tab w:val="left" w:pos="6160"/>
+          <w:tab w:val="left" w:pos="6720"/>
+        </w:tabs>
+        <w:autoSpaceDE w:val="0"/>
+        <w:autoSpaceDN w:val="0"/>
+        <w:adjustRightInd w:val="0"/>
+        <w:spacing w:line="240" w:lineRule="auto"/>
+        <w:rPr>
+          <w:rFonts w:ascii="Courier" w:eastAsiaTheme="minorEastAsia" w:hAnsi="Courier" w:cs="Courier"/>
+          <w:color w:val="000000" w:themeColor="text1"/>
+        </w:rPr>
+      </w:pPr>
+    </w:p>
+    <w:p>
+      <w:pPr>
+        <w:widowControl w:val="0"/>
+        <w:tabs>
+          <w:tab w:val="left" w:pos="560"/>
+          <w:tab w:val="left" w:pos="1120"/>
+          <w:tab w:val="left" w:pos="1680"/>
+          <w:tab w:val="left" w:pos="2240"/>
+          <w:tab w:val="left" w:pos="2800"/>
+          <w:tab w:val="left" w:pos="3360"/>
+          <w:tab w:val="left" w:pos="3920"/>
+          <w:tab w:val="left" w:pos="4480"/>
+          <w:tab w:val="left" w:pos="5040"/>
+          <w:tab w:val="left" w:pos="5600"/>
+          <w:tab w:val="left" w:pos="6160"/>
+          <w:tab w:val="left" w:pos="6720"/>
+        </w:tabs>
+        <w:autoSpaceDE w:val="0"/>
+        <w:autoSpaceDN w:val="0"/>
+        <w:adjustRightInd w:val="0"/>
+        <w:spacing w:line="240" w:lineRule="auto"/>
+        <w:rPr>
+          <w:rFonts w:ascii="Courier" w:eastAsiaTheme="minorEastAsia" w:hAnsi="Courier" w:cs="Courier"/>
+          <w:color w:val="000000" w:themeColor="text1"/>
+        </w:rPr>
+      </w:pPr>
+    </w:p>
+    <w:p>
+      <w:pPr>
+        <w:widowControl w:val="0"/>
+        <w:tabs>
+          <w:tab w:val="left" w:pos="560"/>
+          <w:tab w:val="left" w:pos="1120"/>
+          <w:tab w:val="left" w:pos="1680"/>
+          <w:tab w:val="left" w:pos="2240"/>
+          <w:tab w:val="left" w:pos="2800"/>
+          <w:tab w:val="left" w:pos="3360"/>
+          <w:tab w:val="left" w:pos="3920"/>
+          <w:tab w:val="left" w:pos="4480"/>
+          <w:tab w:val="left" w:pos="5040"/>
+          <w:tab w:val="left" w:pos="5600"/>
+          <w:tab w:val="left" w:pos="6160"/>
+          <w:tab w:val="left" w:pos="6720"/>
+        </w:tabs>
+        <w:autoSpaceDE w:val="0"/>
+        <w:autoSpaceDN w:val="0"/>
+        <w:adjustRightInd w:val="0"/>
+        <w:spacing w:line="240" w:lineRule="auto"/>
+        <w:rPr>
+          <w:rFonts w:ascii="Courier" w:eastAsiaTheme="minorEastAsia" w:hAnsi="Courier" w:cs="Courier"/>
+          <w:color w:val="000000" w:themeColor="text1"/>
+        </w:rPr>
+      </w:pPr>
+    </w:p>
+    <w:p>
+      <w:pPr>
+        <w:widowControl w:val="0"/>
+        <w:tabs>
+          <w:tab w:val="left" w:pos="560"/>
+          <w:tab w:val="left" w:pos="1120"/>
+          <w:tab w:val="left" w:pos="1680"/>
+          <w:tab w:val="left" w:pos="2240"/>
+          <w:tab w:val="left" w:pos="2800"/>
+          <w:tab w:val="left" w:pos="3360"/>
+          <w:tab w:val="left" w:pos="3920"/>
+          <w:tab w:val="left" w:pos="4480"/>
+          <w:tab w:val="left" w:pos="5040"/>
+          <w:tab w:val="left" w:pos="5600"/>
+          <w:tab w:val="left" w:pos="6160"/>
+          <w:tab w:val="left" w:pos="6720"/>
+        </w:tabs>
+        <w:autoSpaceDE w:val="0"/>
+        <w:autoSpaceDN w:val="0"/>
+        <w:adjustRightInd w:val="0"/>
+        <w:spacing w:line="240" w:lineRule="auto"/>
+        <w:rPr>
+          <w:rFonts w:ascii="Courier" w:eastAsiaTheme="minorEastAsia" w:hAnsi="Courier" w:cs="Courier"/>
+          <w:color w:val="000000" w:themeColor="text1"/>
+        </w:rPr>
+      </w:pPr>
+    </w:p>
+    <w:p>
+      <w:pPr>
+        <w:widowControl w:val="0"/>
+        <w:tabs>
+          <w:tab w:val="left" w:pos="560"/>
+          <w:tab w:val="left" w:pos="1120"/>
+          <w:tab w:val="left" w:pos="1680"/>
+          <w:tab w:val="left" w:pos="2240"/>
+          <w:tab w:val="left" w:pos="2800"/>
+          <w:tab w:val="left" w:pos="3360"/>
+          <w:tab w:val="left" w:pos="3920"/>
+          <w:tab w:val="left" w:pos="4480"/>
+          <w:tab w:val="left" w:pos="5040"/>
+          <w:tab w:val="left" w:pos="5600"/>
+          <w:tab w:val="left" w:pos="6160"/>
+          <w:tab w:val="left" w:pos="6720"/>
+        </w:tabs>
+        <w:autoSpaceDE w:val="0"/>
+        <w:autoSpaceDN w:val="0"/>
+        <w:adjustRightInd w:val="0"/>
+        <w:spacing w:line="240" w:lineRule="auto"/>
+        <w:rPr>
+          <w:rFonts w:ascii="Courier" w:eastAsiaTheme="minorEastAsia" w:hAnsi="Courier" w:cs="Courier"/>
+          <w:color w:val="000000" w:themeColor="text1"/>
+        </w:rPr>
+      </w:pPr>
+    </w:p>
+    <w:p>
+      <w:pPr>
+        <w:widowControl w:val="0"/>
+        <w:tabs>
+          <w:tab w:val="left" w:pos="560"/>
+          <w:tab w:val="left" w:pos="1120"/>
+          <w:tab w:val="left" w:pos="1680"/>
+          <w:tab w:val="left" w:pos="2240"/>
+          <w:tab w:val="left" w:pos="2800"/>
+          <w:tab w:val="left" w:pos="3360"/>
+          <w:tab w:val="left" w:pos="3920"/>
+          <w:tab w:val="left" w:pos="4480"/>
+          <w:tab w:val="left" w:pos="5040"/>
+          <w:tab w:val="left" w:pos="5600"/>
+          <w:tab w:val="left" w:pos="6160"/>
+          <w:tab w:val="left" w:pos="6720"/>
+        </w:tabs>
+        <w:autoSpaceDE w:val="0"/>
+        <w:autoSpaceDN w:val="0"/>
+        <w:adjustRightInd w:val="0"/>
+        <w:spacing w:line="240" w:lineRule="auto"/>
+        <w:rPr>
+          <w:rFonts w:ascii="Courier" w:eastAsiaTheme="minorEastAsia" w:hAnsi="Courier" w:cs="Courier"/>
+          <w:color w:val="000000" w:themeColor="text1"/>
+        </w:rPr>
+      </w:pPr>
+    </w:p>
+    <w:p>
+      <w:pPr>
+        <w:widowControl w:val="0"/>
+        <w:tabs>
+          <w:tab w:val="left" w:pos="560"/>
+          <w:tab w:val="left" w:pos="1120"/>
+          <w:tab w:val="left" w:pos="1680"/>
+          <w:tab w:val="left" w:pos="2240"/>
+          <w:tab w:val="left" w:pos="2800"/>
+          <w:tab w:val="left" w:pos="3360"/>
+          <w:tab w:val="left" w:pos="3920"/>
+          <w:tab w:val="left" w:pos="4480"/>
+          <w:tab w:val="left" w:pos="5040"/>
+          <w:tab w:val="left" w:pos="5600"/>
+          <w:tab w:val="left" w:pos="6160"/>
+          <w:tab w:val="left" w:pos="6720"/>
+        </w:tabs>
+        <w:autoSpaceDE w:val="0"/>
+        <w:autoSpaceDN w:val="0"/>
+        <w:adjustRightInd w:val="0"/>
+        <w:spacing w:line="240" w:lineRule="auto"/>
+        <w:rPr>
+          <w:rFonts w:ascii="Courier" w:eastAsiaTheme="minorEastAsia" w:hAnsi="Courier" w:cs="Courier"/>
+          <w:color w:val="000000" w:themeColor="text1"/>
+        </w:rPr>
+      </w:pPr>
+    </w:p>
+    <w:p>
+      <w:pPr>
+        <w:widowControl w:val="0"/>
+        <w:tabs>
+          <w:tab w:val="left" w:pos="560"/>
+          <w:tab w:val="left" w:pos="1120"/>
+          <w:tab w:val="left" w:pos="1680"/>
+          <w:tab w:val="left" w:pos="2240"/>
+          <w:tab w:val="left" w:pos="2800"/>
+          <w:tab w:val="left" w:pos="3360"/>
+          <w:tab w:val="left" w:pos="3920"/>
+          <w:tab w:val="left" w:pos="4480"/>
+          <w:tab w:val="left" w:pos="5040"/>
+          <w:tab w:val="left" w:pos="5600"/>
+          <w:tab w:val="left" w:pos="6160"/>
+          <w:tab w:val="left" w:pos="6720"/>
+        </w:tabs>
+        <w:autoSpaceDE w:val="0"/>
+        <w:autoSpaceDN w:val="0"/>
+        <w:adjustRightInd w:val="0"/>
+        <w:spacing w:line="240" w:lineRule="auto"/>
+        <w:rPr>
+          <w:rFonts w:ascii="Courier" w:eastAsiaTheme="minorEastAsia" w:hAnsi="Courier" w:cs="Courier"/>
+          <w:color w:val="000000" w:themeColor="text1"/>
+        </w:rPr>
+      </w:pPr>
+    </w:p>
+    <w:p>
+      <w:pPr>
+        <w:widowControl w:val="0"/>
+        <w:tabs>
+          <w:tab w:val="left" w:pos="560"/>
+          <w:tab w:val="left" w:pos="1120"/>
+          <w:tab w:val="left" w:pos="1680"/>
+          <w:tab w:val="left" w:pos="2240"/>
+          <w:tab w:val="left" w:pos="2800"/>
+          <w:tab w:val="left" w:pos="3360"/>
+          <w:tab w:val="left" w:pos="3920"/>
+          <w:tab w:val="left" w:pos="4480"/>
+          <w:tab w:val="left" w:pos="5040"/>
+          <w:tab w:val="left" w:pos="5600"/>
+          <w:tab w:val="left" w:pos="6160"/>
+          <w:tab w:val="left" w:pos="6720"/>
+        </w:tabs>
+        <w:autoSpaceDE w:val="0"/>
+        <w:autoSpaceDN w:val="0"/>
+        <w:adjustRightInd w:val="0"/>
+        <w:spacing w:line="240" w:lineRule="auto"/>
+        <w:rPr>
+          <w:rFonts w:ascii="Courier" w:eastAsiaTheme="minorEastAsia" w:hAnsi="Courier" w:cs="Courier"/>
+          <w:color w:val="000000" w:themeColor="text1"/>
+        </w:rPr>
+      </w:pPr>
+    </w:p>
+    <w:p>
+      <w:pPr>
+        <w:widowControl w:val="0"/>
+        <w:tabs>
+          <w:tab w:val="left" w:pos="560"/>
+          <w:tab w:val="left" w:pos="1120"/>
+          <w:tab w:val="left" w:pos="1680"/>
+          <w:tab w:val="left" w:pos="2240"/>
+          <w:tab w:val="left" w:pos="2800"/>
+          <w:tab w:val="left" w:pos="3360"/>
+          <w:tab w:val="left" w:pos="3920"/>
+          <w:tab w:val="left" w:pos="4480"/>
+          <w:tab w:val="left" w:pos="5040"/>
+          <w:tab w:val="left" w:pos="5600"/>
+          <w:tab w:val="left" w:pos="6160"/>
+          <w:tab w:val="left" w:pos="6720"/>
+        </w:tabs>
+        <w:autoSpaceDE w:val="0"/>
+        <w:autoSpaceDN w:val="0"/>
+        <w:adjustRightInd w:val="0"/>
+        <w:spacing w:line="240" w:lineRule="auto"/>
+        <w:rPr>
+          <w:rFonts w:ascii="Courier" w:eastAsiaTheme="minorEastAsia" w:hAnsi="Courier" w:cs="Courier"/>
+          <w:color w:val="000000" w:themeColor="text1"/>
+        </w:rPr>
+      </w:pPr>
+    </w:p>
+    <w:p>
+      <w:pPr>
+        <w:widowControl w:val="0"/>
+        <w:tabs>
+          <w:tab w:val="left" w:pos="560"/>
+          <w:tab w:val="left" w:pos="1120"/>
+          <w:tab w:val="left" w:pos="1680"/>
+          <w:tab w:val="left" w:pos="2240"/>
+          <w:tab w:val="left" w:pos="2800"/>
+          <w:tab w:val="left" w:pos="3360"/>
+          <w:tab w:val="left" w:pos="3920"/>
+          <w:tab w:val="left" w:pos="4480"/>
+          <w:tab w:val="left" w:pos="5040"/>
+          <w:tab w:val="left" w:pos="5600"/>
+          <w:tab w:val="left" w:pos="6160"/>
+          <w:tab w:val="left" w:pos="6720"/>
+        </w:tabs>
+        <w:autoSpaceDE w:val="0"/>
+        <w:autoSpaceDN w:val="0"/>
+        <w:adjustRightInd w:val="0"/>
+        <w:spacing w:line="240" w:lineRule="auto"/>
+        <w:rPr>
+          <w:rFonts w:ascii="Courier" w:eastAsiaTheme="minorEastAsia" w:hAnsi="Courier" w:cs="Courier"/>
+          <w:color w:val="000000" w:themeColor="text1"/>
+        </w:rPr>
+      </w:pPr>
+      <w:r>
+        <w:rPr>
+          <w:rFonts w:ascii="Courier" w:eastAsiaTheme="minorEastAsia" w:hAnsi="Courier" w:cs="Courier"/>
+          <w:color w:val="000000" w:themeColor="text1"/>
+        </w:rPr>
+        <w:lastRenderedPageBreak/>
+        <w:t xml:space="preserve">000001e0: </w:t>
+      </w:r>
+      <w:r>
+        <w:rPr>
+          <w:rFonts w:ascii="Courier" w:eastAsiaTheme="minorEastAsia" w:hAnsi="Courier" w:cs="Courier"/>
+          <w:color w:val="000000" w:themeColor="text1"/>
+          <w:u w:val="single"/>
+          <w:bdr w:val="single" w:sz="4" w:space="0" w:color="auto"/>
+        </w:rPr>
+        <w:t>00 03</w:t>
+      </w:r>
+      <w:r>
+        <w:rPr>
+          <w:rFonts w:ascii="Courier" w:eastAsiaTheme="minorEastAsia" w:hAnsi="Courier" w:cs="Courier"/>
+          <w:color w:val="000000" w:themeColor="text1"/>
+          <w:u w:val="single"/>
+        </w:rPr>
+        <w:t xml:space="preserve"> </w:t>
+      </w:r>
+      <w:commentRangeStart w:id="49"/>
+      <w:r>
+        <w:rPr>
+          <w:rFonts w:ascii="Courier" w:eastAsiaTheme="minorEastAsia" w:hAnsi="Courier" w:cs="Courier"/>
+          <w:color w:val="000000" w:themeColor="text1"/>
+          <w:u w:val="single"/>
+        </w:rPr>
+        <w:t>00 0b</w:t>
+      </w:r>
+      <w:commentRangeEnd w:id="49"/>
+      <w:r>
+        <w:rPr>
+          <w:rStyle w:val="a5"/>
+        </w:rPr>
+        <w:commentReference w:id="49"/>
+      </w:r>
+      <w:r>
+        <w:rPr>
+          <w:rFonts w:ascii="Courier" w:eastAsiaTheme="minorEastAsia" w:hAnsi="Courier" w:cs="Courier"/>
+          <w:color w:val="000000" w:themeColor="text1"/>
+          <w:u w:val="single"/>
+        </w:rPr>
+        <w:t xml:space="preserve"> </w:t>
+      </w:r>
+      <w:commentRangeStart w:id="50"/>
+      <w:r>
+        <w:rPr>
+          <w:rFonts w:ascii="Courier" w:eastAsiaTheme="minorEastAsia" w:hAnsi="Courier" w:cs="Courier"/>
+          <w:color w:val="000000" w:themeColor="text1"/>
+          <w:u w:val="single"/>
+        </w:rPr>
+        <w:t>00 00 00 0c</w:t>
+      </w:r>
+      <w:commentRangeEnd w:id="50"/>
+      <w:r>
+        <w:rPr>
+          <w:rStyle w:val="a5"/>
+        </w:rPr>
+        <w:commentReference w:id="50"/>
+      </w:r>
+      <w:r>
+        <w:rPr>
+          <w:rFonts w:ascii="Courier" w:eastAsiaTheme="minorEastAsia" w:hAnsi="Courier" w:cs="Courier"/>
+          <w:color w:val="000000" w:themeColor="text1"/>
+          <w:u w:val="single"/>
+        </w:rPr>
+        <w:t xml:space="preserve"> </w:t>
+      </w:r>
+      <w:commentRangeStart w:id="51"/>
+      <w:r>
+        <w:rPr>
+          <w:rFonts w:ascii="Courier" w:eastAsiaTheme="minorEastAsia" w:hAnsi="Courier" w:cs="Courier"/>
+          <w:color w:val="000000" w:themeColor="text1"/>
+          <w:u w:val="single"/>
+        </w:rPr>
+        <w:t>00 01</w:t>
+      </w:r>
+      <w:commentRangeEnd w:id="51"/>
+      <w:r>
+        <w:rPr>
+          <w:rStyle w:val="a5"/>
+        </w:rPr>
+        <w:commentReference w:id="51"/>
+      </w:r>
+      <w:r>
+        <w:rPr>
+          <w:rFonts w:ascii="Courier" w:eastAsiaTheme="minorEastAsia" w:hAnsi="Courier" w:cs="Courier"/>
+          <w:color w:val="000000" w:themeColor="text1"/>
+          <w:u w:val="single"/>
+        </w:rPr>
+        <w:t xml:space="preserve"> </w:t>
+      </w:r>
+      <w:commentRangeStart w:id="52"/>
+      <w:r>
+        <w:rPr>
+          <w:rFonts w:ascii="Courier" w:eastAsiaTheme="minorEastAsia" w:hAnsi="Courier" w:cs="Courier"/>
+          <w:color w:val="000000" w:themeColor="text1"/>
+          <w:u w:val="single"/>
+        </w:rPr>
+        <w:t>00 00 00 05</w:t>
+      </w:r>
+      <w:commentRangeEnd w:id="52"/>
+      <w:r>
+        <w:rPr>
+          <w:rStyle w:val="a5"/>
+        </w:rPr>
+        <w:commentReference w:id="52"/>
+      </w:r>
+      <w:r>
+        <w:rPr>
+          <w:rFonts w:ascii="Courier" w:eastAsiaTheme="minorEastAsia" w:hAnsi="Courier" w:cs="Courier"/>
+          <w:color w:val="000000" w:themeColor="text1"/>
+          <w:u w:val="single"/>
+        </w:rPr>
+        <w:t xml:space="preserve"> </w:t>
+      </w:r>
+      <w:commentRangeStart w:id="53"/>
+      <w:r>
+        <w:rPr>
+          <w:rFonts w:ascii="Courier" w:eastAsiaTheme="minorEastAsia" w:hAnsi="Courier" w:cs="Courier"/>
+          <w:color w:val="000000" w:themeColor="text1"/>
+          <w:u w:val="single"/>
+        </w:rPr>
+        <w:t>00 0c</w:t>
+      </w:r>
+      <w:commentRangeEnd w:id="53"/>
+      <w:r>
+        <w:rPr>
+          <w:rStyle w:val="a5"/>
+        </w:rPr>
+        <w:commentReference w:id="53"/>
+      </w:r>
+      <w:r>
+        <w:rPr>
+          <w:rFonts w:ascii="Courier" w:eastAsiaTheme="minorEastAsia" w:hAnsi="Courier" w:cs="Courier"/>
+          <w:color w:val="000000" w:themeColor="text1"/>
+        </w:rPr>
+        <w:t xml:space="preserve">  ................</w:t>
+      </w:r>
+    </w:p>
+    <w:p>
+      <w:pPr>
+        <w:widowControl w:val="0"/>
+        <w:tabs>
+          <w:tab w:val="left" w:pos="560"/>
+          <w:tab w:val="left" w:pos="1120"/>
+          <w:tab w:val="left" w:pos="1680"/>
+          <w:tab w:val="left" w:pos="2240"/>
+          <w:tab w:val="left" w:pos="2800"/>
+          <w:tab w:val="left" w:pos="3360"/>
+          <w:tab w:val="left" w:pos="3920"/>
+          <w:tab w:val="left" w:pos="4480"/>
+          <w:tab w:val="left" w:pos="5040"/>
+          <w:tab w:val="left" w:pos="5600"/>
+          <w:tab w:val="left" w:pos="6160"/>
+          <w:tab w:val="left" w:pos="6720"/>
+        </w:tabs>
+        <w:autoSpaceDE w:val="0"/>
+        <w:autoSpaceDN w:val="0"/>
+        <w:adjustRightInd w:val="0"/>
+        <w:spacing w:line="240" w:lineRule="auto"/>
+        <w:rPr>
+          <w:rFonts w:ascii="Courier" w:eastAsiaTheme="minorEastAsia" w:hAnsi="Courier" w:cs="Courier"/>
+          <w:color w:val="000000" w:themeColor="text1"/>
+        </w:rPr>
+      </w:pPr>
+      <w:r>
+        <w:rPr>
+          <w:rFonts w:ascii="Courier" w:eastAsiaTheme="minorEastAsia" w:hAnsi="Courier" w:cs="Courier"/>
+          <w:color w:val="000000" w:themeColor="text1"/>
+        </w:rPr>
+        <w:t xml:space="preserve">000001f0: </w:t>
+      </w:r>
+      <w:commentRangeStart w:id="54"/>
+      <w:r>
+        <w:rPr>
+          <w:rFonts w:ascii="Courier" w:eastAsiaTheme="minorEastAsia" w:hAnsi="Courier" w:cs="Courier"/>
+          <w:color w:val="000000" w:themeColor="text1"/>
+          <w:u w:val="single"/>
+        </w:rPr>
+        <w:t>00 0d</w:t>
+      </w:r>
+      <w:commentRangeEnd w:id="54"/>
+      <w:r>
+        <w:rPr>
+          <w:rStyle w:val="a5"/>
+        </w:rPr>
+        <w:commentReference w:id="54"/>
+      </w:r>
+      <w:r>
+        <w:rPr>
+          <w:rFonts w:ascii="Courier" w:eastAsiaTheme="minorEastAsia" w:hAnsi="Courier" w:cs="Courier"/>
+          <w:color w:val="000000" w:themeColor="text1"/>
+          <w:u w:val="single"/>
+        </w:rPr>
+        <w:t xml:space="preserve"> </w:t>
+      </w:r>
+      <w:commentRangeStart w:id="55"/>
+      <w:r>
+        <w:rPr>
+          <w:rFonts w:ascii="Courier" w:eastAsiaTheme="minorEastAsia" w:hAnsi="Courier" w:cs="Courier"/>
+          <w:color w:val="000000" w:themeColor="text1"/>
+          <w:u w:val="single"/>
+        </w:rPr>
+        <w:t>00 00</w:t>
+      </w:r>
+      <w:commentRangeEnd w:id="55"/>
+      <w:r>
+        <w:rPr>
+          <w:rStyle w:val="a5"/>
+        </w:rPr>
+        <w:commentReference w:id="55"/>
+      </w:r>
+      <w:r>
+        <w:rPr>
+          <w:rFonts w:ascii="Courier" w:eastAsiaTheme="minorEastAsia" w:hAnsi="Courier" w:cs="Courier"/>
+          <w:color w:val="000000" w:themeColor="text1"/>
+        </w:rPr>
+        <w:t xml:space="preserve"> </w:t>
+      </w:r>
+      <w:commentRangeStart w:id="56"/>
+      <w:r>
+        <w:rPr>
+          <w:rFonts w:ascii="Courier" w:eastAsiaTheme="minorEastAsia" w:hAnsi="Courier" w:cs="Courier"/>
+          <w:color w:val="FF0000"/>
+        </w:rPr>
+        <w:t>00 09</w:t>
+      </w:r>
+      <w:commentRangeEnd w:id="56"/>
+      <w:r>
+        <w:rPr>
+          <w:rStyle w:val="a5"/>
+          <w:color w:val="FF0000"/>
+        </w:rPr>
+        <w:commentReference w:id="56"/>
+      </w:r>
+      <w:r>
+        <w:rPr>
+          <w:rFonts w:ascii="Courier" w:eastAsiaTheme="minorEastAsia" w:hAnsi="Courier" w:cs="Courier"/>
+          <w:color w:val="000000" w:themeColor="text1"/>
+        </w:rPr>
+        <w:t xml:space="preserve"> </w:t>
+      </w:r>
+      <w:commentRangeStart w:id="57"/>
+      <w:r>
+        <w:rPr>
+          <w:rFonts w:ascii="Courier" w:eastAsiaTheme="minorEastAsia" w:hAnsi="Courier" w:cs="Courier"/>
+          <w:color w:val="000000" w:themeColor="text1"/>
+        </w:rPr>
+        <w:t>00 0e</w:t>
+      </w:r>
+      <w:commentRangeEnd w:id="57"/>
+      <w:r>
+        <w:rPr>
+          <w:rStyle w:val="a5"/>
+        </w:rPr>
+        <w:commentReference w:id="57"/>
+      </w:r>
+      <w:r>
+        <w:rPr>
+          <w:rFonts w:ascii="Courier" w:eastAsiaTheme="minorEastAsia" w:hAnsi="Courier" w:cs="Courier"/>
+          <w:color w:val="000000" w:themeColor="text1"/>
+        </w:rPr>
+        <w:t xml:space="preserve"> </w:t>
+      </w:r>
+      <w:commentRangeStart w:id="58"/>
+      <w:r>
+        <w:rPr>
+          <w:rFonts w:ascii="Courier" w:eastAsiaTheme="minorEastAsia" w:hAnsi="Courier" w:cs="Courier"/>
+          <w:color w:val="000000" w:themeColor="text1"/>
+        </w:rPr>
+        <w:t>00 0f</w:t>
+      </w:r>
+      <w:commentRangeEnd w:id="58"/>
+      <w:r>
+        <w:rPr>
+          <w:rStyle w:val="a5"/>
+        </w:rPr>
+        <w:commentReference w:id="58"/>
+      </w:r>
+      <w:r>
+        <w:rPr>
+          <w:rFonts w:ascii="Courier" w:eastAsiaTheme="minorEastAsia" w:hAnsi="Courier" w:cs="Courier"/>
+          <w:color w:val="000000" w:themeColor="text1"/>
+        </w:rPr>
+        <w:t xml:space="preserve"> </w:t>
+      </w:r>
+      <w:commentRangeStart w:id="59"/>
+      <w:r>
+        <w:rPr>
+          <w:rFonts w:ascii="Courier" w:eastAsiaTheme="minorEastAsia" w:hAnsi="Courier" w:cs="Courier"/>
+          <w:color w:val="000000" w:themeColor="text1"/>
+        </w:rPr>
+        <w:t>00 01</w:t>
+      </w:r>
+      <w:commentRangeEnd w:id="59"/>
+      <w:r>
+        <w:rPr>
+          <w:rStyle w:val="a5"/>
+        </w:rPr>
+        <w:commentReference w:id="59"/>
+      </w:r>
+      <w:r>
+        <w:rPr>
+          <w:rFonts w:ascii="Courier" w:eastAsiaTheme="minorEastAsia" w:hAnsi="Courier" w:cs="Courier"/>
+          <w:color w:val="000000" w:themeColor="text1"/>
+        </w:rPr>
+        <w:t xml:space="preserve"> </w:t>
+      </w:r>
+      <w:commentRangeStart w:id="60"/>
+      <w:r>
+        <w:rPr>
+          <w:rFonts w:ascii="Courier" w:eastAsiaTheme="minorEastAsia" w:hAnsi="Courier" w:cs="Courier"/>
+          <w:color w:val="000000" w:themeColor="text1"/>
+        </w:rPr>
+        <w:t>00 09</w:t>
+      </w:r>
+      <w:commentRangeEnd w:id="60"/>
+      <w:r>
+        <w:rPr>
+          <w:rStyle w:val="a5"/>
+        </w:rPr>
+        <w:commentReference w:id="60"/>
+      </w:r>
+      <w:r>
+        <w:rPr>
+          <w:rFonts w:ascii="Courier" w:eastAsiaTheme="minorEastAsia" w:hAnsi="Courier" w:cs="Courier"/>
+          <w:color w:val="000000" w:themeColor="text1"/>
+        </w:rPr>
+        <w:t xml:space="preserve"> </w:t>
+      </w:r>
+      <w:commentRangeStart w:id="61"/>
+      <w:r>
+        <w:rPr>
+          <w:rFonts w:ascii="Courier" w:eastAsiaTheme="minorEastAsia" w:hAnsi="Courier" w:cs="Courier"/>
+          <w:color w:val="000000" w:themeColor="text1"/>
+          <w:bdr w:val="single" w:sz="4" w:space="0" w:color="auto"/>
+        </w:rPr>
+        <w:t>00 00</w:t>
+      </w:r>
+      <w:commentRangeEnd w:id="61"/>
+      <w:r>
+        <w:rPr>
+          <w:rStyle w:val="a5"/>
+        </w:rPr>
+        <w:commentReference w:id="61"/>
+      </w:r>
+      <w:r>
+        <w:rPr>
+          <w:rFonts w:ascii="Courier" w:eastAsiaTheme="minorEastAsia" w:hAnsi="Courier" w:cs="Courier"/>
+          <w:color w:val="000000" w:themeColor="text1"/>
+        </w:rPr>
+        <w:t xml:space="preserve">  ................</w:t>
+      </w:r>
+    </w:p>
+    <w:p>
+      <w:pPr>
+        <w:widowControl w:val="0"/>
+        <w:tabs>
+          <w:tab w:val="left" w:pos="560"/>
+          <w:tab w:val="left" w:pos="1120"/>
+          <w:tab w:val="left" w:pos="1680"/>
+          <w:tab w:val="left" w:pos="2240"/>
+          <w:tab w:val="left" w:pos="2800"/>
+          <w:tab w:val="left" w:pos="3360"/>
+          <w:tab w:val="left" w:pos="3920"/>
+          <w:tab w:val="left" w:pos="4480"/>
+          <w:tab w:val="left" w:pos="5040"/>
+          <w:tab w:val="left" w:pos="5600"/>
+          <w:tab w:val="left" w:pos="6160"/>
+          <w:tab w:val="left" w:pos="6720"/>
+        </w:tabs>
+        <w:autoSpaceDE w:val="0"/>
+        <w:autoSpaceDN w:val="0"/>
+        <w:adjustRightInd w:val="0"/>
+        <w:spacing w:line="240" w:lineRule="auto"/>
+        <w:rPr>
+          <w:rFonts w:ascii="Courier" w:eastAsiaTheme="minorEastAsia" w:hAnsi="Courier" w:cs="Courier"/>
+          <w:color w:val="000000" w:themeColor="text1"/>
+        </w:rPr>
+      </w:pPr>
+      <w:r>
+        <w:rPr>
+          <w:rFonts w:ascii="Courier" w:eastAsiaTheme="minorEastAsia" w:hAnsi="Courier" w:cs="Courier"/>
+          <w:color w:val="000000" w:themeColor="text1"/>
+        </w:rPr>
+        <w:t xml:space="preserve">00000200: </w:t>
+      </w:r>
+      <w:r>
+        <w:rPr>
+          <w:rFonts w:ascii="Courier" w:eastAsiaTheme="minorEastAsia" w:hAnsi="Courier" w:cs="Courier"/>
+          <w:color w:val="000000" w:themeColor="text1"/>
+          <w:bdr w:val="single" w:sz="4" w:space="0" w:color="auto"/>
+        </w:rPr>
+        <w:t>00 37</w:t>
+      </w:r>
+      <w:r>
+        <w:rPr>
+          <w:rFonts w:ascii="Courier" w:eastAsiaTheme="minorEastAsia" w:hAnsi="Courier" w:cs="Courier"/>
+          <w:color w:val="000000" w:themeColor="text1"/>
+        </w:rPr>
+        <w:t xml:space="preserve"> </w:t>
+      </w:r>
+      <w:r>
+        <w:rPr>
+          <w:rFonts w:ascii="Courier" w:eastAsiaTheme="minorEastAsia" w:hAnsi="Courier" w:cs="Courier"/>
+          <w:color w:val="000000" w:themeColor="text1"/>
+          <w:u w:val="single"/>
+        </w:rPr>
+        <w:t xml:space="preserve">00 02 00 01 00 00 00 09 </w:t>
+      </w:r>
+      <w:commentRangeStart w:id="62"/>
+      <w:r>
+        <w:rPr>
+          <w:rFonts w:ascii="Courier" w:eastAsiaTheme="minorEastAsia" w:hAnsi="Courier" w:cs="Courier"/>
+          <w:color w:val="A8D08D" w:themeColor="accent6" w:themeTint="99"/>
+          <w:u w:val="single"/>
+        </w:rPr>
+        <w:t>b2 00 02 12 03 b6</w:t>
+      </w:r>
+      <w:commentRangeEnd w:id="62"/>
+      <w:r>
+        <w:rPr>
+          <w:rStyle w:val="a5"/>
+          <w:color w:val="A8D08D" w:themeColor="accent6" w:themeTint="99"/>
+          <w:u w:val="single"/>
+        </w:rPr>
+        <w:commentReference w:id="62"/>
+      </w:r>
+      <w:r>
+        <w:rPr>
+          <w:rFonts w:ascii="Courier" w:eastAsiaTheme="minorEastAsia" w:hAnsi="Courier" w:cs="Courier"/>
+          <w:color w:val="A8D08D" w:themeColor="accent6" w:themeTint="99"/>
+        </w:rPr>
+        <w:t xml:space="preserve"> </w:t>
+      </w:r>
+      <w:r>
+        <w:rPr>
+          <w:rFonts w:ascii="Courier" w:eastAsiaTheme="minorEastAsia" w:hAnsi="Courier" w:cs="Courier"/>
+          <w:color w:val="000000" w:themeColor="text1"/>
+        </w:rPr>
+        <w:t xml:space="preserve"> .7..............</w:t>
+      </w:r>
+    </w:p>
+    <w:p>
+      <w:pPr>
+        <w:widowControl w:val="0"/>
+        <w:tabs>
+          <w:tab w:val="left" w:pos="560"/>
+          <w:tab w:val="left" w:pos="1120"/>
+          <w:tab w:val="left" w:pos="1680"/>
+          <w:tab w:val="left" w:pos="2240"/>
+          <w:tab w:val="left" w:pos="2800"/>
+          <w:tab w:val="left" w:pos="3360"/>
+          <w:tab w:val="left" w:pos="3920"/>
+          <w:tab w:val="left" w:pos="4480"/>
+          <w:tab w:val="left" w:pos="5040"/>
+          <w:tab w:val="left" w:pos="5600"/>
+          <w:tab w:val="left" w:pos="6160"/>
+          <w:tab w:val="left" w:pos="6720"/>
+        </w:tabs>
+        <w:autoSpaceDE w:val="0"/>
+        <w:autoSpaceDN w:val="0"/>
+        <w:adjustRightInd w:val="0"/>
+        <w:spacing w:line="240" w:lineRule="auto"/>
+        <w:rPr>
+          <w:rFonts w:ascii="Courier" w:eastAsiaTheme="minorEastAsia" w:hAnsi="Courier" w:cs="Courier"/>
+          <w:color w:val="000000" w:themeColor="text1"/>
+        </w:rPr>
+      </w:pPr>
+      <w:r>
+        <w:rPr>
+          <w:rFonts w:ascii="Courier" w:eastAsiaTheme="minorEastAsia" w:hAnsi="Courier" w:cs="Courier"/>
+          <w:color w:val="000000" w:themeColor="text1"/>
+        </w:rPr>
+        <w:t xml:space="preserve">00000210: </w:t>
+      </w:r>
+      <w:r>
+        <w:rPr>
+          <w:rFonts w:ascii="Courier" w:eastAsiaTheme="minorEastAsia" w:hAnsi="Courier" w:cs="Courier"/>
+          <w:color w:val="A8D08D" w:themeColor="accent6" w:themeTint="99"/>
+          <w:u w:val="single"/>
+          <w:bdr w:val="single" w:sz="4" w:space="0" w:color="auto"/>
+        </w:rPr>
+        <w:t>00 04 b1</w:t>
+      </w:r>
+      <w:r>
+        <w:rPr>
+          <w:rFonts w:ascii="Courier" w:eastAsiaTheme="minorEastAsia" w:hAnsi="Courier" w:cs="Courier"/>
+          <w:color w:val="000000" w:themeColor="text1"/>
+          <w:u w:val="single"/>
+        </w:rPr>
+        <w:t xml:space="preserve"> 00 00 00 02 00 0a 00 00 00 0a 00 02 </w:t>
+      </w:r>
+      <w:proofErr w:type="gramStart"/>
+      <w:r>
+        <w:rPr>
+          <w:rFonts w:ascii="Courier" w:eastAsiaTheme="minorEastAsia" w:hAnsi="Courier" w:cs="Courier"/>
+          <w:color w:val="000000" w:themeColor="text1"/>
+          <w:u w:val="single"/>
+        </w:rPr>
+        <w:t>00</w:t>
+      </w:r>
+      <w:r>
+        <w:rPr>
+          <w:rFonts w:ascii="Courier" w:eastAsiaTheme="minorEastAsia" w:hAnsi="Courier" w:cs="Courier"/>
+          <w:color w:val="000000" w:themeColor="text1"/>
+        </w:rPr>
+        <w:t xml:space="preserve">  ................</w:t>
+      </w:r>
+      <w:proofErr w:type="gramEnd"/>
+    </w:p>
+    <w:p>
+      <w:pPr>
+        <w:widowControl w:val="0"/>
+        <w:tabs>
+          <w:tab w:val="left" w:pos="560"/>
+          <w:tab w:val="left" w:pos="1120"/>
+          <w:tab w:val="left" w:pos="1680"/>
+          <w:tab w:val="left" w:pos="2240"/>
+          <w:tab w:val="left" w:pos="2800"/>
+          <w:tab w:val="left" w:pos="3360"/>
+          <w:tab w:val="left" w:pos="3920"/>
+          <w:tab w:val="left" w:pos="4480"/>
+          <w:tab w:val="left" w:pos="5040"/>
+          <w:tab w:val="left" w:pos="5600"/>
+          <w:tab w:val="left" w:pos="6160"/>
+          <w:tab w:val="left" w:pos="6720"/>
+        </w:tabs>
+        <w:autoSpaceDE w:val="0"/>
+        <w:autoSpaceDN w:val="0"/>
+        <w:adjustRightInd w:val="0"/>
+        <w:spacing w:line="240" w:lineRule="auto"/>
+        <w:rPr>
+          <w:rFonts w:ascii="Courier" w:eastAsiaTheme="minorEastAsia" w:hAnsi="Courier" w:cs="Courier"/>
+          <w:color w:val="000000" w:themeColor="text1"/>
+        </w:rPr>
+      </w:pPr>
+      <w:r>
+        <w:rPr>
+          <w:rFonts w:ascii="Courier" w:eastAsiaTheme="minorEastAsia" w:hAnsi="Courier" w:cs="Courier"/>
+          <w:color w:val="000000" w:themeColor="text1"/>
+        </w:rPr>
+        <w:t xml:space="preserve">00000220: </w:t>
+      </w:r>
+      <w:r>
+        <w:rPr>
+          <w:rFonts w:ascii="Courier" w:eastAsiaTheme="minorEastAsia" w:hAnsi="Courier" w:cs="Courier"/>
+          <w:color w:val="000000" w:themeColor="text1"/>
+          <w:u w:val="single"/>
+        </w:rPr>
+        <w:t xml:space="preserve">00 00 05 00 08 00 06 00 0b 00 00 00 0c 00 01 </w:t>
+      </w:r>
+      <w:proofErr w:type="gramStart"/>
+      <w:r>
+        <w:rPr>
+          <w:rFonts w:ascii="Courier" w:eastAsiaTheme="minorEastAsia" w:hAnsi="Courier" w:cs="Courier"/>
+          <w:color w:val="000000" w:themeColor="text1"/>
+          <w:u w:val="single"/>
+        </w:rPr>
+        <w:t>00</w:t>
+      </w:r>
+      <w:r>
+        <w:rPr>
+          <w:rFonts w:ascii="Courier" w:eastAsiaTheme="minorEastAsia" w:hAnsi="Courier" w:cs="Courier"/>
+          <w:color w:val="000000" w:themeColor="text1"/>
+        </w:rPr>
+        <w:t xml:space="preserve">  ................</w:t>
+      </w:r>
+      <w:proofErr w:type="gramEnd"/>
+    </w:p>
+    <w:p>
+      <w:pPr>
+        <w:widowControl w:val="0"/>
+        <w:tabs>
+          <w:tab w:val="left" w:pos="560"/>
+          <w:tab w:val="left" w:pos="1120"/>
+          <w:tab w:val="left" w:pos="1680"/>
+          <w:tab w:val="left" w:pos="2240"/>
+          <w:tab w:val="left" w:pos="2800"/>
+          <w:tab w:val="left" w:pos="3360"/>
+          <w:tab w:val="left" w:pos="3920"/>
+          <w:tab w:val="left" w:pos="4480"/>
+          <w:tab w:val="left" w:pos="5040"/>
+          <w:tab w:val="left" w:pos="5600"/>
+          <w:tab w:val="left" w:pos="6160"/>
+          <w:tab w:val="left" w:pos="6720"/>
+        </w:tabs>
+        <w:autoSpaceDE w:val="0"/>
+        <w:autoSpaceDN w:val="0"/>
+        <w:adjustRightInd w:val="0"/>
+        <w:spacing w:line="240" w:lineRule="auto"/>
+        <w:rPr>
+          <w:rFonts w:ascii="Courier" w:eastAsiaTheme="minorEastAsia" w:hAnsi="Courier" w:cs="Courier"/>
+          <w:color w:val="000000" w:themeColor="text1"/>
+        </w:rPr>
+      </w:pPr>
+      <w:r>
+        <w:rPr>
+          <w:rFonts w:ascii="Courier" w:eastAsiaTheme="minorEastAsia" w:hAnsi="Courier" w:cs="Courier"/>
+          <w:color w:val="000000" w:themeColor="text1"/>
+        </w:rPr>
+        <w:t xml:space="preserve">00000230: </w:t>
+      </w:r>
+      <w:r>
+        <w:rPr>
+          <w:rFonts w:ascii="Courier" w:eastAsiaTheme="minorEastAsia" w:hAnsi="Courier" w:cs="Courier"/>
+          <w:color w:val="000000" w:themeColor="text1"/>
+          <w:u w:val="single"/>
+        </w:rPr>
+        <w:t>00 00 09 00 10 00 11 00 00</w:t>
+      </w:r>
+      <w:r>
+        <w:rPr>
+          <w:rFonts w:ascii="Courier" w:eastAsiaTheme="minorEastAsia" w:hAnsi="Courier" w:cs="Courier"/>
+          <w:color w:val="000000" w:themeColor="text1"/>
+        </w:rPr>
+        <w:t xml:space="preserve"> 00 01 00 12 00 00 </w:t>
+      </w:r>
+      <w:proofErr w:type="gramStart"/>
+      <w:r>
+        <w:rPr>
+          <w:rFonts w:ascii="Courier" w:eastAsiaTheme="minorEastAsia" w:hAnsi="Courier" w:cs="Courier"/>
+          <w:color w:val="000000" w:themeColor="text1"/>
+        </w:rPr>
         <w:t>00  ................</w:t>
       </w:r>
       <w:proofErr w:type="gramEnd"/>
@@ -4161,6 +5895,26 @@
       </w:r>
       <w:proofErr w:type="gramEnd"/>
     </w:p>
+    <w:p/>
+    <w:p/>
+    <w:p>
+      <w:pPr>
+        <w:rPr>
+          <w:rFonts w:hint="eastAsia"/>
+        </w:rPr>
+      </w:pPr>
+      <w:bookmarkStart w:id="63" w:name="_GoBack"/>
+      <w:bookmarkEnd w:id="63"/>
+    </w:p>
+    <w:p/>
+    <w:p/>
+    <w:p/>
+    <w:p/>
+    <w:p/>
+    <w:p/>
+    <w:p/>
+    <w:p/>
+    <w:p/>
     <w:p/>
     <w:p>
       <w:pPr>
@@ -4185,9 +5939,6 @@
     <w:p>
       <w:pPr>
         <w:pStyle w:val="a6"/>
-        <w:rPr>
-          <w:rFonts w:hint="eastAsia"/>
-        </w:rPr>
       </w:pPr>
       <w:r>
         <w:rPr>
@@ -4318,7 +6069,7 @@
         </w:numPr>
         <w:shd w:val="clear" w:color="auto" w:fill="FFFFFF"/>
         <w:rPr>
-          <w:rFonts w:ascii="Arial" w:hAnsi="Arial" w:cs="Arial" w:hint="eastAsia"/>
+          <w:rFonts w:ascii="Arial" w:hAnsi="Arial" w:cs="Arial"/>
           <w:sz w:val="36"/>
         </w:rPr>
       </w:pPr>
@@ -4470,9 +6221,6 @@
       <w:pPr>
         <w:pStyle w:val="a6"/>
         <w:ind w:leftChars="2325" w:left="5580"/>
-        <w:rPr>
-          <w:rFonts w:hint="eastAsia"/>
-        </w:rPr>
       </w:pPr>
     </w:p>
   </w:comment>
@@ -4627,7 +6375,6 @@
       <w:pPr>
         <w:pStyle w:val="a6"/>
         <w:rPr>
-          <w:rFonts w:hint="eastAsia"/>
           <w:b/>
           <w:bCs/>
         </w:rPr>
@@ -4674,7 +6421,6 @@
       <w:pPr>
         <w:pStyle w:val="a6"/>
         <w:rPr>
-          <w:rFonts w:hint="eastAsia"/>
           <w:b/>
           <w:bCs/>
         </w:rPr>
@@ -4700,7 +6446,39 @@
           <w:b/>
           <w:bCs/>
         </w:rPr>
-        <w:t>#12 = Utf8               this</w:t>
+        <w:t xml:space="preserve">#13 = Utf8               </w:t>
+      </w:r>
+      <w:proofErr w:type="spellStart"/>
+      <w:r>
+        <w:rPr>
+          <w:b/>
+          <w:bCs/>
+        </w:rPr>
+        <w:t>Lcom</w:t>
+      </w:r>
+      <w:proofErr w:type="spellEnd"/>
+      <w:r>
+        <w:rPr>
+          <w:b/>
+          <w:bCs/>
+        </w:rPr>
+        <w:t>/</w:t>
+      </w:r>
+      <w:proofErr w:type="spellStart"/>
+      <w:r>
+        <w:rPr>
+          <w:b/>
+          <w:bCs/>
+        </w:rPr>
+        <w:t>test_java</w:t>
+      </w:r>
+      <w:proofErr w:type="spellEnd"/>
+      <w:r>
+        <w:rPr>
+          <w:b/>
+          <w:bCs/>
+        </w:rPr>
+        <w:t>/bytecode/HelloWorld;</w:t>
       </w:r>
     </w:p>
   </w:comment>
@@ -4726,7 +6504,14 @@
           <w:b/>
           <w:bCs/>
         </w:rPr>
-        <w:t xml:space="preserve">          </w:t>
+        <w:t>#14 = Utf8               main</w:t>
+      </w:r>
+      <w:r>
+        <w:rPr>
+          <w:b/>
+          <w:bCs/>
+        </w:rPr>
+        <w:t xml:space="preserve">     </w:t>
       </w:r>
       <w:proofErr w:type="spellStart"/>
       <w:r>
@@ -4766,12 +6551,73 @@
     <w:p>
       <w:pPr>
         <w:pStyle w:val="a6"/>
-      </w:pPr>
-      <w:r>
-        <w:rPr>
-          <w:rStyle w:val="a5"/>
+        <w:rPr>
+          <w:b/>
+          <w:bCs/>
+        </w:rPr>
+      </w:pPr>
+      <w:r>
+        <w:rPr>
+          <w:rStyle w:val="a5"/>
+          <w:b/>
+          <w:bCs/>
         </w:rPr>
         <w:annotationRef/>
+      </w:r>
+      <w:r>
+        <w:rPr>
+          <w:b/>
+          <w:bCs/>
+        </w:rPr>
+        <w:t xml:space="preserve">#15 = Utf8            </w:t>
+      </w:r>
+      <w:proofErr w:type="gramStart"/>
+      <w:r>
+        <w:rPr>
+          <w:b/>
+          <w:bCs/>
+        </w:rPr>
+        <w:t xml:space="preserve">   (</w:t>
+      </w:r>
+      <w:proofErr w:type="gramEnd"/>
+      <w:r>
+        <w:rPr>
+          <w:b/>
+          <w:bCs/>
+        </w:rPr>
+        <w:t>[</w:t>
+      </w:r>
+      <w:proofErr w:type="spellStart"/>
+      <w:r>
+        <w:rPr>
+          <w:b/>
+          <w:bCs/>
+        </w:rPr>
+        <w:t>Ljava</w:t>
+      </w:r>
+      <w:proofErr w:type="spellEnd"/>
+      <w:r>
+        <w:rPr>
+          <w:b/>
+          <w:bCs/>
+        </w:rPr>
+        <w:t>/</w:t>
+      </w:r>
+      <w:proofErr w:type="spellStart"/>
+      <w:r>
+        <w:rPr>
+          <w:b/>
+          <w:bCs/>
+        </w:rPr>
+        <w:t>lang</w:t>
+      </w:r>
+      <w:proofErr w:type="spellEnd"/>
+      <w:r>
+        <w:rPr>
+          <w:b/>
+          <w:bCs/>
+        </w:rPr>
+        <w:t>/String;)V</w:t>
       </w:r>
     </w:p>
   </w:comment>
@@ -4790,6 +6636,22 @@
         </w:rPr>
         <w:annotationRef/>
       </w:r>
+      <w:r>
+        <w:rPr>
+          <w:b/>
+          <w:bCs/>
+        </w:rPr>
+        <w:t xml:space="preserve">#16 = Utf8               </w:t>
+      </w:r>
+      <w:proofErr w:type="spellStart"/>
+      <w:r>
+        <w:rPr>
+          <w:b/>
+          <w:bCs/>
+        </w:rPr>
+        <w:t>args</w:t>
+      </w:r>
+      <w:proofErr w:type="spellEnd"/>
     </w:p>
   </w:comment>
   <w:comment w:id="19" w:author="Microsoft Office 用户" w:date="2021-03-18T12:53:00Z" w:initials="MO用">
@@ -4803,6 +6665,41 @@
         </w:rPr>
         <w:annotationRef/>
       </w:r>
+      <w:r>
+        <w:rPr>
+          <w:b/>
+          <w:bCs/>
+        </w:rPr>
+        <w:t xml:space="preserve">#17 = Utf8            </w:t>
+      </w:r>
+      <w:proofErr w:type="gramStart"/>
+      <w:r>
+        <w:rPr>
+          <w:b/>
+          <w:bCs/>
+        </w:rPr>
+        <w:t xml:space="preserve">   </w:t>
+      </w:r>
+      <w:r>
+        <w:t>[</w:t>
+      </w:r>
+      <w:proofErr w:type="spellStart"/>
+      <w:proofErr w:type="gramEnd"/>
+      <w:r>
+        <w:t>Ljava</w:t>
+      </w:r>
+      <w:proofErr w:type="spellEnd"/>
+      <w:r>
+        <w:t>/</w:t>
+      </w:r>
+      <w:proofErr w:type="spellStart"/>
+      <w:r>
+        <w:t>lang</w:t>
+      </w:r>
+      <w:proofErr w:type="spellEnd"/>
+      <w:r>
+        <w:t>/String;</w:t>
+      </w:r>
     </w:p>
   </w:comment>
   <w:comment w:id="20" w:author="Microsoft Office 用户" w:date="2021-03-18T12:36:00Z" w:initials="MO用">
@@ -4810,7 +6707,6 @@
       <w:pPr>
         <w:pStyle w:val="a6"/>
         <w:rPr>
-          <w:rFonts w:hint="eastAsia"/>
           <w:b/>
           <w:bCs/>
         </w:rPr>
@@ -4827,6 +6723,22 @@
         </w:rPr>
         <w:annotationRef/>
       </w:r>
+      <w:r>
+        <w:rPr>
+          <w:b/>
+          <w:bCs/>
+        </w:rPr>
+        <w:t xml:space="preserve">#18 = Utf8               </w:t>
+      </w:r>
+      <w:proofErr w:type="spellStart"/>
+      <w:r>
+        <w:rPr>
+          <w:b/>
+          <w:bCs/>
+        </w:rPr>
+        <w:t>SourceFile</w:t>
+      </w:r>
+      <w:proofErr w:type="spellEnd"/>
     </w:p>
   </w:comment>
   <w:comment w:id="21" w:author="Microsoft Office 用户" w:date="2021-03-18T12:37:00Z" w:initials="MO用">
@@ -4844,6 +6756,13 @@
         </w:rPr>
         <w:annotationRef/>
       </w:r>
+      <w:r>
+        <w:rPr>
+          <w:b/>
+          <w:bCs/>
+        </w:rPr>
+        <w:t>#19 = Utf8               HelloWorld.java</w:t>
+      </w:r>
     </w:p>
   </w:comment>
   <w:comment w:id="22" w:author="Microsoft Office 用户" w:date="2021-03-18T12:55:00Z" w:initials="MO用">
@@ -5636,6 +7555,1161 @@
         </w:rPr>
         <w:t>/String;)V</w:t>
       </w:r>
+    </w:p>
+  </w:comment>
+  <w:comment w:id="36" w:author="Microsoft Office 用户" w:date="2021-03-18T20:32:00Z" w:initials="MO用">
+    <w:p>
+      <w:pPr>
+        <w:pStyle w:val="a6"/>
+      </w:pPr>
+      <w:r>
+        <w:rPr>
+          <w:rStyle w:val="a5"/>
+        </w:rPr>
+        <w:annotationRef/>
+      </w:r>
+      <w:r>
+        <w:rPr>
+          <w:rFonts w:hint="eastAsia"/>
+        </w:rPr>
+        <w:t>表示有2个方法</w:t>
+      </w:r>
+    </w:p>
+  </w:comment>
+  <w:comment w:id="37" w:author="Microsoft Office 用户" w:date="2021-03-18T20:34:00Z" w:initials="MO用">
+    <w:p>
+      <w:pPr>
+        <w:pStyle w:val="a6"/>
+        <w:rPr>
+          <w:rFonts w:hint="eastAsia"/>
+          <w:b/>
+          <w:bCs/>
+          <w:color w:val="FF0000"/>
+        </w:rPr>
+      </w:pPr>
+      <w:r>
+        <w:rPr>
+          <w:rStyle w:val="a5"/>
+          <w:color w:val="FF0000"/>
+        </w:rPr>
+        <w:annotationRef/>
+      </w:r>
+      <w:r>
+        <w:rPr>
+          <w:rFonts w:hint="eastAsia"/>
+          <w:b/>
+          <w:bCs/>
+          <w:color w:val="FF0000"/>
+        </w:rPr>
+        <w:t>第一个方法</w:t>
+      </w:r>
+      <w:r>
+        <w:rPr>
+          <w:b/>
+          <w:bCs/>
+          <w:color w:val="FF0000"/>
+        </w:rPr>
+        <w:br/>
+        <w:t xml:space="preserve">01 </w:t>
+      </w:r>
+      <w:r>
+        <w:rPr>
+          <w:rFonts w:hint="eastAsia"/>
+          <w:b/>
+          <w:bCs/>
+          <w:color w:val="FF0000"/>
+        </w:rPr>
+        <w:t>访问修饰符 public</w:t>
+      </w:r>
+    </w:p>
+  </w:comment>
+  <w:comment w:id="38" w:author="Microsoft Office 用户" w:date="2021-03-18T20:36:00Z" w:initials="MO用">
+    <w:p>
+      <w:pPr>
+        <w:pStyle w:val="a6"/>
+        <w:rPr>
+          <w:rFonts w:hint="eastAsia"/>
+        </w:rPr>
+      </w:pPr>
+      <w:r>
+        <w:rPr>
+          <w:rStyle w:val="a5"/>
+        </w:rPr>
+        <w:annotationRef/>
+      </w:r>
+      <w:r>
+        <w:rPr>
+          <w:rFonts w:hint="eastAsia"/>
+        </w:rPr>
+        <w:t xml:space="preserve">方法名字 </w:t>
+      </w:r>
+      <w:proofErr w:type="spellStart"/>
+      <w:r>
+        <w:rPr>
+          <w:rFonts w:hint="eastAsia"/>
+        </w:rPr>
+        <w:t>init</w:t>
+      </w:r>
+      <w:proofErr w:type="spellEnd"/>
+    </w:p>
+  </w:comment>
+  <w:comment w:id="39" w:author="Microsoft Office 用户" w:date="2021-03-18T20:37:00Z" w:initials="MO用">
+    <w:p>
+      <w:pPr>
+        <w:pStyle w:val="a6"/>
+      </w:pPr>
+      <w:r>
+        <w:rPr>
+          <w:rStyle w:val="a5"/>
+        </w:rPr>
+        <w:annotationRef/>
+      </w:r>
+      <w:r>
+        <w:rPr>
+          <w:rFonts w:hint="eastAsia"/>
+        </w:rPr>
+        <w:t xml:space="preserve">方法类型 </w:t>
+      </w:r>
+      <w:r>
+        <w:rPr>
+          <w:rFonts w:hint="eastAsia"/>
+        </w:rPr>
+        <w:t>#</w:t>
+      </w:r>
+      <w:r>
+        <w:t>08</w:t>
+      </w:r>
+      <w:r>
+        <w:t>=()V</w:t>
+      </w:r>
+    </w:p>
+  </w:comment>
+  <w:comment w:id="40" w:author="Microsoft Office 用户" w:date="2021-03-18T20:37:00Z" w:initials="MO用">
+    <w:p>
+      <w:pPr>
+        <w:pStyle w:val="a6"/>
+      </w:pPr>
+      <w:r>
+        <w:rPr>
+          <w:rStyle w:val="a5"/>
+        </w:rPr>
+        <w:annotationRef/>
+      </w:r>
+      <w:r>
+        <w:rPr>
+          <w:rFonts w:hint="eastAsia"/>
+        </w:rPr>
+        <w:t>方法属性的数量</w:t>
+      </w:r>
+      <w:r>
+        <w:rPr>
+          <w:rFonts w:hint="eastAsia"/>
+        </w:rPr>
+        <w:t>=</w:t>
+      </w:r>
+      <w:r>
+        <w:rPr>
+          <w:rFonts w:hint="eastAsia"/>
+        </w:rPr>
+        <w:t>1</w:t>
+      </w:r>
+    </w:p>
+  </w:comment>
+  <w:comment w:id="41" w:author="Microsoft Office 用户" w:date="2021-03-18T20:38:00Z" w:initials="MO用">
+    <w:p>
+      <w:pPr>
+        <w:pStyle w:val="a6"/>
+      </w:pPr>
+      <w:r>
+        <w:rPr>
+          <w:rStyle w:val="a5"/>
+        </w:rPr>
+        <w:annotationRef/>
+      </w:r>
+      <w:r>
+        <w:rPr>
+          <w:rFonts w:hint="eastAsia"/>
+        </w:rPr>
+        <w:t>#</w:t>
+      </w:r>
+      <w:r>
+        <w:t xml:space="preserve">09 </w:t>
+      </w:r>
+      <w:r>
+        <w:rPr>
+          <w:rFonts w:hint="eastAsia"/>
+        </w:rPr>
+        <w:t>代表code属性</w:t>
+      </w:r>
+    </w:p>
+  </w:comment>
+  <w:comment w:id="42" w:author="Microsoft Office 用户" w:date="2021-03-18T20:39:00Z" w:initials="MO用">
+    <w:p>
+      <w:pPr>
+        <w:pStyle w:val="a6"/>
+      </w:pPr>
+      <w:r>
+        <w:rPr>
+          <w:rStyle w:val="a5"/>
+        </w:rPr>
+        <w:annotationRef/>
+      </w:r>
+      <w:r>
+        <w:t>C</w:t>
+      </w:r>
+      <w:r>
+        <w:rPr>
+          <w:rFonts w:hint="eastAsia"/>
+        </w:rPr>
+        <w:t>ode</w:t>
+      </w:r>
+      <w:r>
+        <w:rPr>
+          <w:rFonts w:hint="eastAsia"/>
+        </w:rPr>
+        <w:t>属性的长度=</w:t>
+      </w:r>
+      <w:r>
+        <w:t>47</w:t>
+      </w:r>
+    </w:p>
+  </w:comment>
+  <w:comment w:id="43" w:author="Microsoft Office 用户" w:date="2021-03-18T20:41:00Z" w:initials="MO用">
+    <w:p>
+      <w:pPr>
+        <w:pStyle w:val="a6"/>
+      </w:pPr>
+      <w:r>
+        <w:rPr>
+          <w:rStyle w:val="a5"/>
+        </w:rPr>
+        <w:annotationRef/>
+      </w:r>
+      <w:r>
+        <w:rPr>
+          <w:rFonts w:hint="eastAsia"/>
+        </w:rPr>
+        <w:t>操作数栈的深度</w:t>
+      </w:r>
+    </w:p>
+  </w:comment>
+  <w:comment w:id="44" w:author="Microsoft Office 用户" w:date="2021-03-18T20:42:00Z" w:initials="MO用">
+    <w:p>
+      <w:pPr>
+        <w:pStyle w:val="a6"/>
+      </w:pPr>
+      <w:r>
+        <w:rPr>
+          <w:rStyle w:val="a5"/>
+        </w:rPr>
+        <w:annotationRef/>
+      </w:r>
+      <w:r>
+        <w:rPr>
+          <w:rFonts w:hint="eastAsia"/>
+        </w:rPr>
+        <w:t>局部变量表的长度</w:t>
+      </w:r>
+    </w:p>
+  </w:comment>
+  <w:comment w:id="45" w:author="Microsoft Office 用户" w:date="2021-03-18T20:42:00Z" w:initials="MO用">
+    <w:p>
+      <w:pPr>
+        <w:pStyle w:val="a6"/>
+      </w:pPr>
+      <w:r>
+        <w:rPr>
+          <w:rStyle w:val="a5"/>
+        </w:rPr>
+        <w:annotationRef/>
+      </w:r>
+      <w:r>
+        <w:t>C</w:t>
+      </w:r>
+      <w:r>
+        <w:rPr>
+          <w:rFonts w:hint="eastAsia"/>
+        </w:rPr>
+        <w:t>od</w:t>
+      </w:r>
+      <w:r>
+        <w:rPr>
+          <w:rFonts w:hint="eastAsia"/>
+        </w:rPr>
+        <w:t>属性内代码的长度=</w:t>
+      </w:r>
+      <w:r>
+        <w:t>5</w:t>
+      </w:r>
+      <w:r>
+        <w:rPr>
+          <w:rFonts w:hint="eastAsia"/>
+        </w:rPr>
+        <w:t>字节（就是接下来的字节码）</w:t>
+      </w:r>
+    </w:p>
+  </w:comment>
+  <w:comment w:id="46" w:author="Microsoft Office 用户" w:date="2021-03-18T20:17:00Z" w:initials="MO用">
+    <w:p>
+      <w:pPr>
+        <w:pStyle w:val="a6"/>
+        <w:numPr>
+          <w:ilvl w:val="0"/>
+          <w:numId w:val="11"/>
+        </w:numPr>
+      </w:pPr>
+      <w:r>
+        <w:rPr>
+          <w:rStyle w:val="a5"/>
+        </w:rPr>
+        <w:annotationRef/>
+      </w:r>
+      <w:r>
+        <w:rPr>
+          <w:rFonts w:hint="eastAsia"/>
+        </w:rPr>
+        <w:t>2</w:t>
+      </w:r>
+      <w:r>
+        <w:t>a=aload_0</w:t>
+      </w:r>
+    </w:p>
+    <w:p>
+      <w:pPr>
+        <w:pStyle w:val="a6"/>
+        <w:numPr>
+          <w:ilvl w:val="0"/>
+          <w:numId w:val="11"/>
+        </w:numPr>
+      </w:pPr>
+      <w:r>
+        <w:t>B7=</w:t>
+      </w:r>
+      <w:proofErr w:type="spellStart"/>
+      <w:r>
+        <w:rPr>
+          <w:rFonts w:hint="eastAsia"/>
+        </w:rPr>
+        <w:t>invokespecial</w:t>
+      </w:r>
+      <w:proofErr w:type="spellEnd"/>
+    </w:p>
+    <w:p>
+      <w:pPr>
+        <w:pStyle w:val="a6"/>
+        <w:numPr>
+          <w:ilvl w:val="0"/>
+          <w:numId w:val="11"/>
+        </w:numPr>
+        <w:rPr>
+          <w:rFonts w:hint="eastAsia"/>
+        </w:rPr>
+      </w:pPr>
+      <w:r>
+        <w:rPr>
+          <w:rFonts w:hint="eastAsia"/>
+        </w:rPr>
+        <w:t>0</w:t>
+      </w:r>
+      <w:r>
+        <w:t>001:</w:t>
+      </w:r>
+      <w:r>
+        <w:rPr>
+          <w:rFonts w:hint="eastAsia"/>
+        </w:rPr>
+        <w:t xml:space="preserve">常量池中 </w:t>
+      </w:r>
+      <w:r>
+        <w:t>#1</w:t>
+      </w:r>
+      <w:r>
+        <w:t xml:space="preserve"> </w:t>
+      </w:r>
+      <w:proofErr w:type="spellStart"/>
+      <w:r>
+        <w:t>init</w:t>
+      </w:r>
+      <w:proofErr w:type="spellEnd"/>
+      <w:r>
+        <w:t>&lt;&gt;V</w:t>
+      </w:r>
+    </w:p>
+    <w:p>
+      <w:pPr>
+        <w:pStyle w:val="a6"/>
+        <w:numPr>
+          <w:ilvl w:val="0"/>
+          <w:numId w:val="11"/>
+        </w:numPr>
+      </w:pPr>
+      <w:r>
+        <w:t>B1=return</w:t>
+      </w:r>
+    </w:p>
+  </w:comment>
+  <w:comment w:id="47" w:author="Microsoft Office 用户" w:date="2021-03-18T20:44:00Z" w:initials="MO用">
+    <w:p>
+      <w:pPr>
+        <w:pStyle w:val="a6"/>
+      </w:pPr>
+      <w:r>
+        <w:rPr>
+          <w:rStyle w:val="a5"/>
+        </w:rPr>
+        <w:annotationRef/>
+      </w:r>
+      <w:r>
+        <w:rPr>
+          <w:rFonts w:hint="eastAsia"/>
+        </w:rPr>
+        <w:t>长度=</w:t>
+      </w:r>
+      <w:r>
+        <w:t>6</w:t>
+      </w:r>
+    </w:p>
+  </w:comment>
+  <w:comment w:id="48" w:author="Microsoft Office 用户" w:date="2021-03-18T20:46:00Z" w:initials="MO用">
+    <w:p>
+      <w:pPr>
+        <w:pStyle w:val="a6"/>
+        <w:rPr>
+          <w:rFonts w:hint="eastAsia"/>
+        </w:rPr>
+      </w:pPr>
+      <w:r>
+        <w:rPr>
+          <w:rStyle w:val="a5"/>
+        </w:rPr>
+        <w:annotationRef/>
+      </w:r>
+      <w:r>
+        <w:rPr>
+          <w:rFonts w:hint="eastAsia"/>
+        </w:rPr>
+        <w:t>源码行号</w:t>
+      </w:r>
+      <w:r>
+        <w:t>-</w:t>
+      </w:r>
+      <w:r>
+        <w:rPr>
+          <w:rFonts w:hint="eastAsia"/>
+        </w:rPr>
+        <w:t>字节码序号对应关系</w:t>
+      </w:r>
+    </w:p>
+  </w:comment>
+  <w:comment w:id="49" w:author="Microsoft Office 用户" w:date="2021-03-18T20:47:00Z" w:initials="MO用">
+    <w:p>
+      <w:pPr>
+        <w:pStyle w:val="a6"/>
+      </w:pPr>
+      <w:r>
+        <w:rPr>
+          <w:rStyle w:val="a5"/>
+        </w:rPr>
+        <w:annotationRef/>
+      </w:r>
+      <w:r>
+        <w:rPr>
+          <w:rFonts w:hint="eastAsia"/>
+        </w:rPr>
+        <w:t xml:space="preserve">第二个属性 </w:t>
+      </w:r>
+      <w:r>
+        <w:t xml:space="preserve">#12 </w:t>
+      </w:r>
+      <w:r>
+        <w:rPr>
+          <w:rFonts w:hint="eastAsia"/>
+        </w:rPr>
+        <w:t>局部变量表</w:t>
+      </w:r>
+    </w:p>
+  </w:comment>
+  <w:comment w:id="50" w:author="Microsoft Office 用户" w:date="2021-03-18T20:47:00Z" w:initials="MO用">
+    <w:p>
+      <w:pPr>
+        <w:pStyle w:val="a6"/>
+      </w:pPr>
+      <w:r>
+        <w:rPr>
+          <w:rStyle w:val="a5"/>
+        </w:rPr>
+        <w:annotationRef/>
+      </w:r>
+      <w:r>
+        <w:rPr>
+          <w:rFonts w:hint="eastAsia"/>
+          <w:noProof/>
+          <w:sz w:val="26"/>
+        </w:rPr>
+        <w:t>长度</w:t>
+      </w:r>
+      <w:r>
+        <w:rPr>
+          <w:rFonts w:hint="eastAsia"/>
+          <w:noProof/>
+          <w:sz w:val="26"/>
+        </w:rPr>
+        <w:t>=</w:t>
+      </w:r>
+      <w:r>
+        <w:rPr>
+          <w:noProof/>
+          <w:sz w:val="26"/>
+        </w:rPr>
+        <w:t>12</w:t>
+      </w:r>
+    </w:p>
+  </w:comment>
+  <w:comment w:id="51" w:author="Microsoft Office 用户" w:date="2021-03-18T20:48:00Z" w:initials="MO用">
+    <w:p>
+      <w:pPr>
+        <w:pStyle w:val="a6"/>
+      </w:pPr>
+      <w:r>
+        <w:rPr>
+          <w:rStyle w:val="a5"/>
+        </w:rPr>
+        <w:annotationRef/>
+      </w:r>
+      <w:r>
+        <w:rPr>
+          <w:rFonts w:hint="eastAsia"/>
+        </w:rPr>
+        <w:t>局部变量表里有一个局部变量</w:t>
+      </w:r>
+    </w:p>
+  </w:comment>
+  <w:comment w:id="52" w:author="Microsoft Office 用户" w:date="2021-03-18T20:49:00Z" w:initials="MO用">
+    <w:p>
+      <w:pPr>
+        <w:pStyle w:val="a6"/>
+      </w:pPr>
+      <w:r>
+        <w:rPr>
+          <w:rStyle w:val="a5"/>
+        </w:rPr>
+        <w:annotationRef/>
+      </w:r>
+      <w:r>
+        <w:rPr>
+          <w:rFonts w:hint="eastAsia"/>
+        </w:rPr>
+        <w:t>局部变量覆盖范围0行到5行</w:t>
+      </w:r>
+    </w:p>
+  </w:comment>
+  <w:comment w:id="53" w:author="Microsoft Office 用户" w:date="2021-03-18T20:50:00Z" w:initials="MO用">
+    <w:p>
+      <w:pPr>
+        <w:pStyle w:val="a6"/>
+      </w:pPr>
+      <w:r>
+        <w:rPr>
+          <w:rStyle w:val="a5"/>
+        </w:rPr>
+        <w:annotationRef/>
+      </w:r>
+      <w:r>
+        <w:rPr>
+          <w:rFonts w:hint="eastAsia"/>
+        </w:rPr>
+        <w:t>局部变量的名字=</w:t>
+      </w:r>
+      <w:r>
+        <w:t xml:space="preserve">#12 </w:t>
+      </w:r>
+      <w:r>
+        <w:rPr>
+          <w:rFonts w:hint="eastAsia"/>
+        </w:rPr>
+        <w:t>this</w:t>
+      </w:r>
+    </w:p>
+  </w:comment>
+  <w:comment w:id="54" w:author="Microsoft Office 用户" w:date="2021-03-18T20:50:00Z" w:initials="MO用">
+    <w:p>
+      <w:pPr>
+        <w:pStyle w:val="a6"/>
+      </w:pPr>
+      <w:r>
+        <w:rPr>
+          <w:rStyle w:val="a5"/>
+        </w:rPr>
+        <w:annotationRef/>
+      </w:r>
+      <w:r>
+        <w:rPr>
+          <w:rFonts w:hint="eastAsia"/>
+        </w:rPr>
+        <w:t>局部变量的类型=</w:t>
+      </w:r>
+      <w:r>
+        <w:t xml:space="preserve">#13 </w:t>
+      </w:r>
+      <w:proofErr w:type="spellStart"/>
+      <w:r>
+        <w:rPr>
+          <w:rFonts w:hint="eastAsia"/>
+        </w:rPr>
+        <w:t>helloworld</w:t>
+      </w:r>
+      <w:proofErr w:type="spellEnd"/>
+      <w:r>
+        <w:rPr>
+          <w:rFonts w:hint="eastAsia"/>
+        </w:rPr>
+        <w:t>类型</w:t>
+      </w:r>
+    </w:p>
+  </w:comment>
+  <w:comment w:id="55" w:author="Microsoft Office 用户" w:date="2021-03-18T20:51:00Z" w:initials="MO用">
+    <w:p>
+      <w:pPr>
+        <w:pStyle w:val="a6"/>
+      </w:pPr>
+      <w:r>
+        <w:rPr>
+          <w:rStyle w:val="a5"/>
+        </w:rPr>
+        <w:annotationRef/>
+      </w:r>
+      <w:r>
+        <w:rPr>
+          <w:rFonts w:hint="eastAsia"/>
+        </w:rPr>
+        <w:t>局部变量表中的槽位号</w:t>
+      </w:r>
+    </w:p>
+  </w:comment>
+  <w:comment w:id="56" w:author="Microsoft Office 用户" w:date="2021-03-18T20:52:00Z" w:initials="MO用">
+    <w:p>
+      <w:pPr>
+        <w:pStyle w:val="a6"/>
+        <w:rPr>
+          <w:b/>
+          <w:bCs/>
+          <w:color w:val="FF0000"/>
+        </w:rPr>
+      </w:pPr>
+      <w:r>
+        <w:rPr>
+          <w:rStyle w:val="a5"/>
+        </w:rPr>
+        <w:annotationRef/>
+      </w:r>
+      <w:r>
+        <w:rPr>
+          <w:rFonts w:hint="eastAsia"/>
+          <w:b/>
+          <w:bCs/>
+          <w:color w:val="FF0000"/>
+        </w:rPr>
+        <w:t>第二个方法：</w:t>
+      </w:r>
+    </w:p>
+    <w:p>
+      <w:pPr>
+        <w:pStyle w:val="a6"/>
+        <w:rPr>
+          <w:rFonts w:hint="eastAsia"/>
+          <w:b/>
+          <w:bCs/>
+        </w:rPr>
+      </w:pPr>
+      <w:r>
+        <w:rPr>
+          <w:rFonts w:hint="eastAsia"/>
+          <w:b/>
+          <w:bCs/>
+          <w:color w:val="FF0000"/>
+        </w:rPr>
+        <w:t>访问修饰符</w:t>
+      </w:r>
+      <w:r>
+        <w:rPr>
+          <w:rFonts w:hint="eastAsia"/>
+          <w:b/>
+          <w:bCs/>
+          <w:color w:val="FF0000"/>
+        </w:rPr>
+        <w:t>：比</w:t>
+      </w:r>
+      <w:r>
+        <w:rPr>
+          <w:rFonts w:hint="eastAsia"/>
+          <w:b/>
+          <w:bCs/>
+          <w:color w:val="FF0000"/>
+        </w:rPr>
+        <w:t>0</w:t>
+      </w:r>
+      <w:r>
+        <w:rPr>
+          <w:b/>
+          <w:bCs/>
+          <w:color w:val="FF0000"/>
+        </w:rPr>
+        <w:t>1</w:t>
+      </w:r>
+      <w:r>
+        <w:rPr>
+          <w:rFonts w:hint="eastAsia"/>
+          <w:b/>
+          <w:bCs/>
+          <w:color w:val="FF0000"/>
+        </w:rPr>
+        <w:t>多出来个8，8代表是static</w:t>
+      </w:r>
+    </w:p>
+  </w:comment>
+  <w:comment w:id="57" w:author="Microsoft Office 用户" w:date="2021-03-18T20:54:00Z" w:initials="MO用">
+    <w:p>
+      <w:pPr>
+        <w:pStyle w:val="a6"/>
+      </w:pPr>
+      <w:r>
+        <w:rPr>
+          <w:rStyle w:val="a5"/>
+        </w:rPr>
+        <w:annotationRef/>
+      </w:r>
+      <w:r>
+        <w:rPr>
+          <w:rFonts w:hint="eastAsia"/>
+        </w:rPr>
+        <w:t>方法名称 main</w:t>
+      </w:r>
+    </w:p>
+  </w:comment>
+  <w:comment w:id="58" w:author="Microsoft Office 用户" w:date="2021-03-18T20:55:00Z" w:initials="MO用">
+    <w:p>
+      <w:pPr>
+        <w:pStyle w:val="a6"/>
+      </w:pPr>
+      <w:r>
+        <w:rPr>
+          <w:rStyle w:val="a5"/>
+        </w:rPr>
+        <w:annotationRef/>
+      </w:r>
+      <w:r>
+        <w:rPr>
+          <w:rFonts w:hint="eastAsia"/>
+        </w:rPr>
+        <w:t>方法类型 string数组</w:t>
+      </w:r>
+    </w:p>
+  </w:comment>
+  <w:comment w:id="59" w:author="Microsoft Office 用户" w:date="2021-03-18T21:17:00Z" w:initials="MO用">
+    <w:p>
+      <w:pPr>
+        <w:pStyle w:val="a6"/>
+      </w:pPr>
+      <w:r>
+        <w:rPr>
+          <w:rStyle w:val="a5"/>
+        </w:rPr>
+        <w:annotationRef/>
+      </w:r>
+      <w:r>
+        <w:rPr>
+          <w:rFonts w:hint="eastAsia"/>
+        </w:rPr>
+        <w:t>方法属性个数1个</w:t>
+      </w:r>
+    </w:p>
+  </w:comment>
+  <w:comment w:id="60" w:author="Microsoft Office 用户" w:date="2021-03-18T21:17:00Z" w:initials="MO用">
+    <w:p>
+      <w:pPr>
+        <w:pStyle w:val="a6"/>
+        <w:rPr>
+          <w:rFonts w:hint="eastAsia"/>
+        </w:rPr>
+      </w:pPr>
+      <w:r>
+        <w:rPr>
+          <w:rStyle w:val="a5"/>
+        </w:rPr>
+        <w:annotationRef/>
+      </w:r>
+      <w:r>
+        <w:t xml:space="preserve">#09 </w:t>
+      </w:r>
+      <w:r>
+        <w:rPr>
+          <w:rFonts w:hint="eastAsia"/>
+        </w:rPr>
+        <w:t>代表</w:t>
+      </w:r>
+      <w:r>
+        <w:t>Code</w:t>
+      </w:r>
+      <w:r>
+        <w:rPr>
+          <w:rFonts w:hint="eastAsia"/>
+        </w:rPr>
+        <w:t>属性</w:t>
+      </w:r>
+    </w:p>
+  </w:comment>
+  <w:comment w:id="61" w:author="Microsoft Office 用户" w:date="2021-03-18T21:18:00Z" w:initials="MO用">
+    <w:p>
+      <w:pPr>
+        <w:pStyle w:val="a6"/>
+      </w:pPr>
+      <w:r>
+        <w:rPr>
+          <w:rStyle w:val="a5"/>
+        </w:rPr>
+        <w:annotationRef/>
+      </w:r>
+      <w:r>
+        <w:t>C</w:t>
+      </w:r>
+      <w:r>
+        <w:rPr>
+          <w:rFonts w:hint="eastAsia"/>
+        </w:rPr>
+        <w:t>ode</w:t>
+      </w:r>
+      <w:r>
+        <w:rPr>
+          <w:rFonts w:hint="eastAsia"/>
+        </w:rPr>
+        <w:t>属性的长度=</w:t>
+      </w:r>
+      <w:r>
+        <w:t>55</w:t>
+      </w:r>
+    </w:p>
+  </w:comment>
+  <w:comment w:id="62" w:author="Microsoft Office 用户" w:date="2021-03-18T20:19:00Z" w:initials="MO用">
+    <w:p>
+      <w:pPr>
+        <w:pStyle w:val="a6"/>
+        <w:numPr>
+          <w:ilvl w:val="0"/>
+          <w:numId w:val="10"/>
+        </w:numPr>
+        <w:rPr>
+          <w:rFonts w:hint="eastAsia"/>
+        </w:rPr>
+      </w:pPr>
+      <w:r>
+        <w:rPr>
+          <w:rStyle w:val="a5"/>
+        </w:rPr>
+        <w:annotationRef/>
+      </w:r>
+      <w:r>
+        <w:t>B2=</w:t>
+      </w:r>
+      <w:proofErr w:type="spellStart"/>
+      <w:r>
+        <w:t>getstatic</w:t>
+      </w:r>
+      <w:proofErr w:type="spellEnd"/>
+      <w:r>
+        <w:t xml:space="preserve"> </w:t>
+      </w:r>
+      <w:r>
+        <w:rPr>
+          <w:rFonts w:hint="eastAsia"/>
+        </w:rPr>
+        <w:t>加载静态变量</w:t>
+      </w:r>
+    </w:p>
+    <w:p>
+      <w:pPr>
+        <w:pStyle w:val="a6"/>
+        <w:numPr>
+          <w:ilvl w:val="0"/>
+          <w:numId w:val="10"/>
+        </w:numPr>
+      </w:pPr>
+      <w:r>
+        <w:rPr>
+          <w:rFonts w:hint="eastAsia"/>
+        </w:rPr>
+        <w:t>0</w:t>
+      </w:r>
+      <w:r>
+        <w:t>002:</w:t>
+      </w:r>
+      <w:r>
+        <w:rPr>
+          <w:rFonts w:hint="eastAsia"/>
+        </w:rPr>
+        <w:t>常量池中#</w:t>
+      </w:r>
+      <w:r>
+        <w:t xml:space="preserve">2 </w:t>
+      </w:r>
+      <w:r>
+        <w:rPr>
+          <w:rFonts w:hint="eastAsia"/>
+        </w:rPr>
+        <w:t>也就是Filed</w:t>
+      </w:r>
+      <w:r>
+        <w:t xml:space="preserve"> </w:t>
+      </w:r>
+      <w:r>
+        <w:rPr>
+          <w:rFonts w:hint="eastAsia"/>
+        </w:rPr>
+        <w:t>java</w:t>
+      </w:r>
+      <w:r>
+        <w:t>/</w:t>
+      </w:r>
+      <w:proofErr w:type="spellStart"/>
+      <w:r>
+        <w:t>lang</w:t>
+      </w:r>
+      <w:proofErr w:type="spellEnd"/>
+      <w:r>
+        <w:t>/</w:t>
+      </w:r>
+      <w:proofErr w:type="spellStart"/>
+      <w:r>
+        <w:t>System.out:Ljava</w:t>
+      </w:r>
+      <w:proofErr w:type="spellEnd"/>
+      <w:r>
+        <w:t>/</w:t>
+      </w:r>
+      <w:proofErr w:type="spellStart"/>
+      <w:r>
+        <w:t>io</w:t>
+      </w:r>
+      <w:proofErr w:type="spellEnd"/>
+      <w:r>
+        <w:t>/</w:t>
+      </w:r>
+      <w:proofErr w:type="spellStart"/>
+      <w:r>
+        <w:t>PrintStream</w:t>
+      </w:r>
+      <w:proofErr w:type="spellEnd"/>
+    </w:p>
+    <w:p>
+      <w:pPr>
+        <w:pStyle w:val="a6"/>
+        <w:numPr>
+          <w:ilvl w:val="0"/>
+          <w:numId w:val="10"/>
+        </w:numPr>
+      </w:pPr>
+      <w:r>
+        <w:rPr>
+          <w:rFonts w:hint="eastAsia"/>
+        </w:rPr>
+        <w:t>1</w:t>
+      </w:r>
+      <w:r>
+        <w:t>2=</w:t>
+      </w:r>
+      <w:proofErr w:type="spellStart"/>
+      <w:r>
+        <w:rPr>
+          <w:rFonts w:hint="eastAsia"/>
+        </w:rPr>
+        <w:t>Idc</w:t>
+      </w:r>
+      <w:proofErr w:type="spellEnd"/>
+      <w:r>
+        <w:rPr>
+          <w:rFonts w:hint="eastAsia"/>
+        </w:rPr>
+        <w:t>加载参数</w:t>
+      </w:r>
+    </w:p>
+    <w:p>
+      <w:pPr>
+        <w:pStyle w:val="a6"/>
+        <w:numPr>
+          <w:ilvl w:val="0"/>
+          <w:numId w:val="10"/>
+        </w:numPr>
+      </w:pPr>
+      <w:r>
+        <w:rPr>
+          <w:rFonts w:hint="eastAsia"/>
+        </w:rPr>
+        <w:t>0</w:t>
+      </w:r>
+      <w:r>
+        <w:t>3=</w:t>
+      </w:r>
+      <w:r>
+        <w:rPr>
+          <w:rFonts w:hint="eastAsia"/>
+        </w:rPr>
+        <w:t>常量池中#</w:t>
+      </w:r>
+      <w:r>
+        <w:t>03</w:t>
+      </w:r>
+      <w:r>
+        <w:rPr>
+          <w:rFonts w:hint="eastAsia"/>
+        </w:rPr>
+        <w:t>，也即String</w:t>
+      </w:r>
+      <w:r>
+        <w:t xml:space="preserve"> </w:t>
+      </w:r>
+      <w:r>
+        <w:rPr>
+          <w:rFonts w:hint="eastAsia"/>
+        </w:rPr>
+        <w:t>Hello</w:t>
+      </w:r>
+      <w:r>
+        <w:t xml:space="preserve"> </w:t>
+      </w:r>
+      <w:r>
+        <w:rPr>
+          <w:rFonts w:hint="eastAsia"/>
+        </w:rPr>
+        <w:t>world</w:t>
+      </w:r>
+    </w:p>
+    <w:p>
+      <w:pPr>
+        <w:pStyle w:val="a6"/>
+        <w:numPr>
+          <w:ilvl w:val="0"/>
+          <w:numId w:val="10"/>
+        </w:numPr>
+      </w:pPr>
+      <w:r>
+        <w:t>B6=</w:t>
+      </w:r>
+      <w:proofErr w:type="spellStart"/>
+      <w:r>
+        <w:rPr>
+          <w:rFonts w:hint="eastAsia"/>
+        </w:rPr>
+        <w:t>invokevirtual</w:t>
+      </w:r>
+      <w:proofErr w:type="spellEnd"/>
+      <w:r>
+        <w:t xml:space="preserve"> </w:t>
+      </w:r>
+      <w:r>
+        <w:rPr>
+          <w:rFonts w:hint="eastAsia"/>
+        </w:rPr>
+        <w:t>预备调用成员方法</w:t>
+      </w:r>
+    </w:p>
+    <w:p>
+      <w:pPr>
+        <w:pStyle w:val="a6"/>
+        <w:numPr>
+          <w:ilvl w:val="0"/>
+          <w:numId w:val="10"/>
+        </w:numPr>
+      </w:pPr>
+      <w:r>
+        <w:rPr>
+          <w:rFonts w:hint="eastAsia"/>
+        </w:rPr>
+        <w:t>0</w:t>
+      </w:r>
+      <w:r>
+        <w:t>004:</w:t>
+      </w:r>
+      <w:r>
+        <w:rPr>
+          <w:rFonts w:hint="eastAsia"/>
+        </w:rPr>
+        <w:t>常量池#</w:t>
+      </w:r>
+      <w:r>
+        <w:t xml:space="preserve">04 </w:t>
+      </w:r>
+      <w:r>
+        <w:rPr>
+          <w:rFonts w:hint="eastAsia"/>
+        </w:rPr>
+        <w:t>也即Method</w:t>
+      </w:r>
+      <w:r>
+        <w:t xml:space="preserve"> </w:t>
+      </w:r>
+      <w:r>
+        <w:rPr>
+          <w:rFonts w:hint="eastAsia"/>
+        </w:rPr>
+        <w:t>java/</w:t>
+      </w:r>
+      <w:proofErr w:type="spellStart"/>
+      <w:r>
+        <w:t>io</w:t>
+      </w:r>
+      <w:proofErr w:type="spellEnd"/>
+      <w:r>
+        <w:t>/</w:t>
+      </w:r>
+      <w:proofErr w:type="spellStart"/>
+      <w:r>
+        <w:t>PrintStream.println</w:t>
+      </w:r>
+      <w:proofErr w:type="spellEnd"/>
+      <w:r>
+        <w:t>(</w:t>
+      </w:r>
+      <w:proofErr w:type="spellStart"/>
+      <w:r>
+        <w:t>Ljava</w:t>
+      </w:r>
+      <w:proofErr w:type="spellEnd"/>
+      <w:r>
+        <w:t>/</w:t>
+      </w:r>
+      <w:proofErr w:type="spellStart"/>
+      <w:r>
+        <w:t>lang</w:t>
+      </w:r>
+      <w:proofErr w:type="spellEnd"/>
+      <w:r>
+        <w:t>/String;)V</w:t>
+      </w:r>
+    </w:p>
+    <w:p>
+      <w:pPr>
+        <w:pStyle w:val="a6"/>
+        <w:numPr>
+          <w:ilvl w:val="0"/>
+          <w:numId w:val="10"/>
+        </w:numPr>
+        <w:rPr>
+          <w:rFonts w:hint="eastAsia"/>
+        </w:rPr>
+      </w:pPr>
+      <w:r>
+        <w:t>B1=</w:t>
+      </w:r>
+      <w:r>
+        <w:rPr>
+          <w:rFonts w:hint="eastAsia"/>
+        </w:rPr>
+        <w:t>返回</w:t>
+      </w:r>
+    </w:p>
+    <w:p>
+      <w:pPr>
+        <w:pStyle w:val="a6"/>
+      </w:pPr>
     </w:p>
   </w:comment>
 </w:comments>
@@ -5679,6 +8753,33 @@
   <w15:commentEx w15:paraId="29189DBE" w15:done="0"/>
   <w15:commentEx w15:paraId="45936F76" w15:done="0"/>
   <w15:commentEx w15:paraId="62799EC4" w15:done="0"/>
+  <w15:commentEx w15:paraId="0021E6AA" w15:done="0"/>
+  <w15:commentEx w15:paraId="37DA2DBE" w15:done="0"/>
+  <w15:commentEx w15:paraId="5FD123A8" w15:done="0"/>
+  <w15:commentEx w15:paraId="14D5DDC4" w15:done="0"/>
+  <w15:commentEx w15:paraId="7F21A948" w15:done="0"/>
+  <w15:commentEx w15:paraId="47766216" w15:done="0"/>
+  <w15:commentEx w15:paraId="60A44D2E" w15:done="0"/>
+  <w15:commentEx w15:paraId="073E8CD4" w15:done="0"/>
+  <w15:commentEx w15:paraId="34E05A49" w15:done="0"/>
+  <w15:commentEx w15:paraId="35AE068F" w15:done="0"/>
+  <w15:commentEx w15:paraId="386F75FC" w15:done="0"/>
+  <w15:commentEx w15:paraId="345F79A1" w15:done="0"/>
+  <w15:commentEx w15:paraId="014745B9" w15:done="0"/>
+  <w15:commentEx w15:paraId="28FD63E6" w15:done="0"/>
+  <w15:commentEx w15:paraId="1806E9D0" w15:done="0"/>
+  <w15:commentEx w15:paraId="3259E214" w15:done="0"/>
+  <w15:commentEx w15:paraId="2BDA85B3" w15:done="0"/>
+  <w15:commentEx w15:paraId="184B9474" w15:done="0"/>
+  <w15:commentEx w15:paraId="6CB8CEE4" w15:done="0"/>
+  <w15:commentEx w15:paraId="2245ED08" w15:done="0"/>
+  <w15:commentEx w15:paraId="6F62B62F" w15:done="0"/>
+  <w15:commentEx w15:paraId="4D0C1C60" w15:done="0"/>
+  <w15:commentEx w15:paraId="336299F1" w15:done="0"/>
+  <w15:commentEx w15:paraId="77F47DFD" w15:done="0"/>
+  <w15:commentEx w15:paraId="77E8A98D" w15:done="0"/>
+  <w15:commentEx w15:paraId="2782E03A" w15:done="0"/>
+  <w15:commentEx w15:paraId="6C4878E3" w15:done="0"/>
 </w15:commentsEx>
 </file>
 
@@ -5720,6 +8821,33 @@
   <w16cex:commentExtensible w16cex:durableId="23FDC84C" w16cex:dateUtc="2021-03-18T04:38:00Z"/>
   <w16cex:commentExtensible w16cex:durableId="23FDC851" w16cex:dateUtc="2021-03-18T04:38:00Z"/>
   <w16cex:commentExtensible w16cex:durableId="23FDC85A" w16cex:dateUtc="2021-03-18T04:38:00Z"/>
+  <w16cex:commentExtensible w16cex:durableId="23FE3769" w16cex:dateUtc="2021-03-18T12:32:00Z"/>
+  <w16cex:commentExtensible w16cex:durableId="23FE37F3" w16cex:dateUtc="2021-03-18T12:34:00Z"/>
+  <w16cex:commentExtensible w16cex:durableId="23FE3865" w16cex:dateUtc="2021-03-18T12:36:00Z"/>
+  <w16cex:commentExtensible w16cex:durableId="23FE3881" w16cex:dateUtc="2021-03-18T12:37:00Z"/>
+  <w16cex:commentExtensible w16cex:durableId="23FE38A5" w16cex:dateUtc="2021-03-18T12:37:00Z"/>
+  <w16cex:commentExtensible w16cex:durableId="23FE38B7" w16cex:dateUtc="2021-03-18T12:38:00Z"/>
+  <w16cex:commentExtensible w16cex:durableId="23FE38FB" w16cex:dateUtc="2021-03-18T12:39:00Z"/>
+  <w16cex:commentExtensible w16cex:durableId="23FE398D" w16cex:dateUtc="2021-03-18T12:41:00Z"/>
+  <w16cex:commentExtensible w16cex:durableId="23FE39A8" w16cex:dateUtc="2021-03-18T12:42:00Z"/>
+  <w16cex:commentExtensible w16cex:durableId="23FE39BE" w16cex:dateUtc="2021-03-18T12:42:00Z"/>
+  <w16cex:commentExtensible w16cex:durableId="23FE33CE" w16cex:dateUtc="2021-03-18T12:17:00Z"/>
+  <w16cex:commentExtensible w16cex:durableId="23FE3A4B" w16cex:dateUtc="2021-03-18T12:44:00Z"/>
+  <w16cex:commentExtensible w16cex:durableId="23FE3A92" w16cex:dateUtc="2021-03-18T12:46:00Z"/>
+  <w16cex:commentExtensible w16cex:durableId="23FE3ADD" w16cex:dateUtc="2021-03-18T12:47:00Z"/>
+  <w16cex:commentExtensible w16cex:durableId="23FE3AFB" w16cex:dateUtc="2021-03-18T12:47:00Z"/>
+  <w16cex:commentExtensible w16cex:durableId="23FE3B29" w16cex:dateUtc="2021-03-18T12:48:00Z"/>
+  <w16cex:commentExtensible w16cex:durableId="23FE3B6F" w16cex:dateUtc="2021-03-18T12:49:00Z"/>
+  <w16cex:commentExtensible w16cex:durableId="23FE3B8B" w16cex:dateUtc="2021-03-18T12:50:00Z"/>
+  <w16cex:commentExtensible w16cex:durableId="23FE3BA7" w16cex:dateUtc="2021-03-18T12:50:00Z"/>
+  <w16cex:commentExtensible w16cex:durableId="23FE3BC3" w16cex:dateUtc="2021-03-18T12:51:00Z"/>
+  <w16cex:commentExtensible w16cex:durableId="23FE3C26" w16cex:dateUtc="2021-03-18T12:52:00Z"/>
+  <w16cex:commentExtensible w16cex:durableId="23FE3C9C" w16cex:dateUtc="2021-03-18T12:54:00Z"/>
+  <w16cex:commentExtensible w16cex:durableId="23FE3CBB" w16cex:dateUtc="2021-03-18T12:55:00Z"/>
+  <w16cex:commentExtensible w16cex:durableId="23FE41F8" w16cex:dateUtc="2021-03-18T13:17:00Z"/>
+  <w16cex:commentExtensible w16cex:durableId="23FE41CD" w16cex:dateUtc="2021-03-18T13:17:00Z"/>
+  <w16cex:commentExtensible w16cex:durableId="23FE4227" w16cex:dateUtc="2021-03-18T13:18:00Z"/>
+  <w16cex:commentExtensible w16cex:durableId="23FE346D" w16cex:dateUtc="2021-03-18T12:19:00Z"/>
 </w16cex:commentsExtensible>
 </file>
 
@@ -5761,6 +8889,33 @@
   <w16cid:commentId w16cid:paraId="29189DBE" w16cid:durableId="23FDC84C"/>
   <w16cid:commentId w16cid:paraId="45936F76" w16cid:durableId="23FDC851"/>
   <w16cid:commentId w16cid:paraId="62799EC4" w16cid:durableId="23FDC85A"/>
+  <w16cid:commentId w16cid:paraId="0021E6AA" w16cid:durableId="23FE3769"/>
+  <w16cid:commentId w16cid:paraId="37DA2DBE" w16cid:durableId="23FE37F3"/>
+  <w16cid:commentId w16cid:paraId="5FD123A8" w16cid:durableId="23FE3865"/>
+  <w16cid:commentId w16cid:paraId="14D5DDC4" w16cid:durableId="23FE3881"/>
+  <w16cid:commentId w16cid:paraId="7F21A948" w16cid:durableId="23FE38A5"/>
+  <w16cid:commentId w16cid:paraId="47766216" w16cid:durableId="23FE38B7"/>
+  <w16cid:commentId w16cid:paraId="60A44D2E" w16cid:durableId="23FE38FB"/>
+  <w16cid:commentId w16cid:paraId="073E8CD4" w16cid:durableId="23FE398D"/>
+  <w16cid:commentId w16cid:paraId="34E05A49" w16cid:durableId="23FE39A8"/>
+  <w16cid:commentId w16cid:paraId="35AE068F" w16cid:durableId="23FE39BE"/>
+  <w16cid:commentId w16cid:paraId="386F75FC" w16cid:durableId="23FE33CE"/>
+  <w16cid:commentId w16cid:paraId="345F79A1" w16cid:durableId="23FE3A4B"/>
+  <w16cid:commentId w16cid:paraId="014745B9" w16cid:durableId="23FE3A92"/>
+  <w16cid:commentId w16cid:paraId="28FD63E6" w16cid:durableId="23FE3ADD"/>
+  <w16cid:commentId w16cid:paraId="1806E9D0" w16cid:durableId="23FE3AFB"/>
+  <w16cid:commentId w16cid:paraId="3259E214" w16cid:durableId="23FE3B29"/>
+  <w16cid:commentId w16cid:paraId="2BDA85B3" w16cid:durableId="23FE3B6F"/>
+  <w16cid:commentId w16cid:paraId="184B9474" w16cid:durableId="23FE3B8B"/>
+  <w16cid:commentId w16cid:paraId="6CB8CEE4" w16cid:durableId="23FE3BA7"/>
+  <w16cid:commentId w16cid:paraId="2245ED08" w16cid:durableId="23FE3BC3"/>
+  <w16cid:commentId w16cid:paraId="6F62B62F" w16cid:durableId="23FE3C26"/>
+  <w16cid:commentId w16cid:paraId="4D0C1C60" w16cid:durableId="23FE3C9C"/>
+  <w16cid:commentId w16cid:paraId="336299F1" w16cid:durableId="23FE3CBB"/>
+  <w16cid:commentId w16cid:paraId="77F47DFD" w16cid:durableId="23FE41F8"/>
+  <w16cid:commentId w16cid:paraId="77E8A98D" w16cid:durableId="23FE41CD"/>
+  <w16cid:commentId w16cid:paraId="2782E03A" w16cid:durableId="23FE4227"/>
+  <w16cid:commentId w16cid:paraId="6C4878E3" w16cid:durableId="23FE346D"/>
 </w16cid:commentsIds>
 </file>
 
@@ -5946,6 +9101,232 @@
     </w:lvl>
   </w:abstractNum>
   <w:abstractNum w:abstractNumId="2" w15:restartNumberingAfterBreak="0">
+    <w:nsid w:val="115340C4"/>
+    <w:multiLevelType w:val="hybridMultilevel"/>
+    <w:tmpl w:val="E5CED096"/>
+    <w:lvl w:ilvl="0" w:tplc="0409000B">
+      <w:start w:val="1"/>
+      <w:numFmt w:val="bullet"/>
+      <w:lvlText w:val=""/>
+      <w:lvlJc w:val="left"/>
+      <w:pPr>
+        <w:ind w:left="420" w:hanging="420"/>
+      </w:pPr>
+      <w:rPr>
+        <w:rFonts w:ascii="Wingdings" w:hAnsi="Wingdings" w:hint="default"/>
+      </w:rPr>
+    </w:lvl>
+    <w:lvl w:ilvl="1" w:tplc="04090003" w:tentative="1">
+      <w:start w:val="1"/>
+      <w:numFmt w:val="bullet"/>
+      <w:lvlText w:val=""/>
+      <w:lvlJc w:val="left"/>
+      <w:pPr>
+        <w:ind w:left="840" w:hanging="420"/>
+      </w:pPr>
+      <w:rPr>
+        <w:rFonts w:ascii="Wingdings" w:hAnsi="Wingdings" w:hint="default"/>
+      </w:rPr>
+    </w:lvl>
+    <w:lvl w:ilvl="2" w:tplc="04090005" w:tentative="1">
+      <w:start w:val="1"/>
+      <w:numFmt w:val="bullet"/>
+      <w:lvlText w:val=""/>
+      <w:lvlJc w:val="left"/>
+      <w:pPr>
+        <w:ind w:left="1260" w:hanging="420"/>
+      </w:pPr>
+      <w:rPr>
+        <w:rFonts w:ascii="Wingdings" w:hAnsi="Wingdings" w:hint="default"/>
+      </w:rPr>
+    </w:lvl>
+    <w:lvl w:ilvl="3" w:tplc="04090001" w:tentative="1">
+      <w:start w:val="1"/>
+      <w:numFmt w:val="bullet"/>
+      <w:lvlText w:val=""/>
+      <w:lvlJc w:val="left"/>
+      <w:pPr>
+        <w:ind w:left="1680" w:hanging="420"/>
+      </w:pPr>
+      <w:rPr>
+        <w:rFonts w:ascii="Wingdings" w:hAnsi="Wingdings" w:hint="default"/>
+      </w:rPr>
+    </w:lvl>
+    <w:lvl w:ilvl="4" w:tplc="04090003" w:tentative="1">
+      <w:start w:val="1"/>
+      <w:numFmt w:val="bullet"/>
+      <w:lvlText w:val=""/>
+      <w:lvlJc w:val="left"/>
+      <w:pPr>
+        <w:ind w:left="2100" w:hanging="420"/>
+      </w:pPr>
+      <w:rPr>
+        <w:rFonts w:ascii="Wingdings" w:hAnsi="Wingdings" w:hint="default"/>
+      </w:rPr>
+    </w:lvl>
+    <w:lvl w:ilvl="5" w:tplc="04090005" w:tentative="1">
+      <w:start w:val="1"/>
+      <w:numFmt w:val="bullet"/>
+      <w:lvlText w:val=""/>
+      <w:lvlJc w:val="left"/>
+      <w:pPr>
+        <w:ind w:left="2520" w:hanging="420"/>
+      </w:pPr>
+      <w:rPr>
+        <w:rFonts w:ascii="Wingdings" w:hAnsi="Wingdings" w:hint="default"/>
+      </w:rPr>
+    </w:lvl>
+    <w:lvl w:ilvl="6" w:tplc="04090001" w:tentative="1">
+      <w:start w:val="1"/>
+      <w:numFmt w:val="bullet"/>
+      <w:lvlText w:val=""/>
+      <w:lvlJc w:val="left"/>
+      <w:pPr>
+        <w:ind w:left="2940" w:hanging="420"/>
+      </w:pPr>
+      <w:rPr>
+        <w:rFonts w:ascii="Wingdings" w:hAnsi="Wingdings" w:hint="default"/>
+      </w:rPr>
+    </w:lvl>
+    <w:lvl w:ilvl="7" w:tplc="04090003" w:tentative="1">
+      <w:start w:val="1"/>
+      <w:numFmt w:val="bullet"/>
+      <w:lvlText w:val=""/>
+      <w:lvlJc w:val="left"/>
+      <w:pPr>
+        <w:ind w:left="3360" w:hanging="420"/>
+      </w:pPr>
+      <w:rPr>
+        <w:rFonts w:ascii="Wingdings" w:hAnsi="Wingdings" w:hint="default"/>
+      </w:rPr>
+    </w:lvl>
+    <w:lvl w:ilvl="8" w:tplc="04090005" w:tentative="1">
+      <w:start w:val="1"/>
+      <w:numFmt w:val="bullet"/>
+      <w:lvlText w:val=""/>
+      <w:lvlJc w:val="left"/>
+      <w:pPr>
+        <w:ind w:left="3780" w:hanging="420"/>
+      </w:pPr>
+      <w:rPr>
+        <w:rFonts w:ascii="Wingdings" w:hAnsi="Wingdings" w:hint="default"/>
+      </w:rPr>
+    </w:lvl>
+  </w:abstractNum>
+  <w:abstractNum w:abstractNumId="3" w15:restartNumberingAfterBreak="0">
+    <w:nsid w:val="54D77D79"/>
+    <w:multiLevelType w:val="hybridMultilevel"/>
+    <w:tmpl w:val="A8CC1BFA"/>
+    <w:lvl w:ilvl="0" w:tplc="0409000B">
+      <w:start w:val="1"/>
+      <w:numFmt w:val="bullet"/>
+      <w:lvlText w:val=""/>
+      <w:lvlJc w:val="left"/>
+      <w:pPr>
+        <w:ind w:left="420" w:hanging="420"/>
+      </w:pPr>
+      <w:rPr>
+        <w:rFonts w:ascii="Wingdings" w:hAnsi="Wingdings" w:hint="default"/>
+      </w:rPr>
+    </w:lvl>
+    <w:lvl w:ilvl="1" w:tplc="04090003" w:tentative="1">
+      <w:start w:val="1"/>
+      <w:numFmt w:val="bullet"/>
+      <w:lvlText w:val=""/>
+      <w:lvlJc w:val="left"/>
+      <w:pPr>
+        <w:ind w:left="840" w:hanging="420"/>
+      </w:pPr>
+      <w:rPr>
+        <w:rFonts w:ascii="Wingdings" w:hAnsi="Wingdings" w:hint="default"/>
+      </w:rPr>
+    </w:lvl>
+    <w:lvl w:ilvl="2" w:tplc="04090005" w:tentative="1">
+      <w:start w:val="1"/>
+      <w:numFmt w:val="bullet"/>
+      <w:lvlText w:val=""/>
+      <w:lvlJc w:val="left"/>
+      <w:pPr>
+        <w:ind w:left="1260" w:hanging="420"/>
+      </w:pPr>
+      <w:rPr>
+        <w:rFonts w:ascii="Wingdings" w:hAnsi="Wingdings" w:hint="default"/>
+      </w:rPr>
+    </w:lvl>
+    <w:lvl w:ilvl="3" w:tplc="04090001" w:tentative="1">
+      <w:start w:val="1"/>
+      <w:numFmt w:val="bullet"/>
+      <w:lvlText w:val=""/>
+      <w:lvlJc w:val="left"/>
+      <w:pPr>
+        <w:ind w:left="1680" w:hanging="420"/>
+      </w:pPr>
+      <w:rPr>
+        <w:rFonts w:ascii="Wingdings" w:hAnsi="Wingdings" w:hint="default"/>
+      </w:rPr>
+    </w:lvl>
+    <w:lvl w:ilvl="4" w:tplc="04090003" w:tentative="1">
+      <w:start w:val="1"/>
+      <w:numFmt w:val="bullet"/>
+      <w:lvlText w:val=""/>
+      <w:lvlJc w:val="left"/>
+      <w:pPr>
+        <w:ind w:left="2100" w:hanging="420"/>
+      </w:pPr>
+      <w:rPr>
+        <w:rFonts w:ascii="Wingdings" w:hAnsi="Wingdings" w:hint="default"/>
+      </w:rPr>
+    </w:lvl>
+    <w:lvl w:ilvl="5" w:tplc="04090005" w:tentative="1">
+      <w:start w:val="1"/>
+      <w:numFmt w:val="bullet"/>
+      <w:lvlText w:val=""/>
+      <w:lvlJc w:val="left"/>
+      <w:pPr>
+        <w:ind w:left="2520" w:hanging="420"/>
+      </w:pPr>
+      <w:rPr>
+        <w:rFonts w:ascii="Wingdings" w:hAnsi="Wingdings" w:hint="default"/>
+      </w:rPr>
+    </w:lvl>
+    <w:lvl w:ilvl="6" w:tplc="04090001" w:tentative="1">
+      <w:start w:val="1"/>
+      <w:numFmt w:val="bullet"/>
+      <w:lvlText w:val=""/>
+      <w:lvlJc w:val="left"/>
+      <w:pPr>
+        <w:ind w:left="2940" w:hanging="420"/>
+      </w:pPr>
+      <w:rPr>
+        <w:rFonts w:ascii="Wingdings" w:hAnsi="Wingdings" w:hint="default"/>
+      </w:rPr>
+    </w:lvl>
+    <w:lvl w:ilvl="7" w:tplc="04090003" w:tentative="1">
+      <w:start w:val="1"/>
+      <w:numFmt w:val="bullet"/>
+      <w:lvlText w:val=""/>
+      <w:lvlJc w:val="left"/>
+      <w:pPr>
+        <w:ind w:left="3360" w:hanging="420"/>
+      </w:pPr>
+      <w:rPr>
+        <w:rFonts w:ascii="Wingdings" w:hAnsi="Wingdings" w:hint="default"/>
+      </w:rPr>
+    </w:lvl>
+    <w:lvl w:ilvl="8" w:tplc="04090005" w:tentative="1">
+      <w:start w:val="1"/>
+      <w:numFmt w:val="bullet"/>
+      <w:lvlText w:val=""/>
+      <w:lvlJc w:val="left"/>
+      <w:pPr>
+        <w:ind w:left="3780" w:hanging="420"/>
+      </w:pPr>
+      <w:rPr>
+        <w:rFonts w:ascii="Wingdings" w:hAnsi="Wingdings" w:hint="default"/>
+      </w:rPr>
+    </w:lvl>
+  </w:abstractNum>
+  <w:abstractNum w:abstractNumId="4" w15:restartNumberingAfterBreak="0">
     <w:nsid w:val="641079CB"/>
     <w:multiLevelType w:val="multilevel"/>
     <w:tmpl w:val="12500ECC"/>
@@ -6118,10 +9499,10 @@
     <w:abstractNumId w:val="0"/>
   </w:num>
   <w:num w:numId="5">
-    <w:abstractNumId w:val="2"/>
+    <w:abstractNumId w:val="4"/>
   </w:num>
   <w:num w:numId="6">
-    <w:abstractNumId w:val="2"/>
+    <w:abstractNumId w:val="4"/>
   </w:num>
   <w:num w:numId="7">
     <w:abstractNumId w:val="1"/>
@@ -6131,6 +9512,12 @@
   </w:num>
   <w:num w:numId="9">
     <w:abstractNumId w:val="0"/>
+  </w:num>
+  <w:num w:numId="10">
+    <w:abstractNumId w:val="2"/>
+  </w:num>
+  <w:num w:numId="11">
+    <w:abstractNumId w:val="3"/>
   </w:num>
 </w:numbering>
 </file>
